--- a/ms/ecology letters/uwin_ms_EL.docx
+++ b/ms/ecology letters/uwin_ms_EL.docx
@@ -1401,8 +1401,45 @@
     <w:p>
       <w:pPr>
         <w:pStyle w:val="Paragraph"/>
+        <w:spacing w:line="480" w:lineRule="auto"/>
         <w:ind w:firstLine="0"/>
       </w:pPr>
+      <w:r>
+        <w:t>Author contributions:</w:t>
+      </w:r>
+      <w:r>
+        <w:t xml:space="preserve"> MF developed the idea, helped collect data, analyzed the data, wrote the first draft of the manuscript</w:t>
+      </w:r>
+      <w:r>
+        <w:t xml:space="preserve">, and </w:t>
+      </w:r>
+      <w:r>
+        <w:t xml:space="preserve">made </w:t>
+      </w:r>
+      <w:r>
+        <w:t>all</w:t>
+      </w:r>
+      <w:bookmarkStart w:id="0" w:name="_GoBack"/>
+      <w:bookmarkEnd w:id="0"/>
+      <w:r>
+        <w:t xml:space="preserve"> figures</w:t>
+      </w:r>
+      <w:r>
+        <w:t xml:space="preserve"> save for Fig. S1, which was made by CK</w:t>
+      </w:r>
+      <w:r>
+        <w:t xml:space="preserve">. TG </w:t>
+      </w:r>
+      <w:r>
+        <w:lastRenderedPageBreak/>
+        <w:t xml:space="preserve">collected spatial data for the analysis. All authors provided extensive comments on subsequent drafts of the manuscript. All authors save for AZ contributed data to this manuscript.  </w:t>
+      </w:r>
+    </w:p>
+    <w:p>
+      <w:pPr>
+        <w:pStyle w:val="Paragraph"/>
+        <w:ind w:firstLine="0"/>
+      </w:pPr>
     </w:p>
     <w:p>
       <w:pPr>
@@ -1418,7 +1455,6 @@
           <w:sz w:val="24"/>
           <w:szCs w:val="24"/>
         </w:rPr>
-        <w:lastRenderedPageBreak/>
         <w:t>Abstract:</w:t>
       </w:r>
       <w:r>
@@ -1433,23 +1469,7 @@
           <w:sz w:val="24"/>
           <w:szCs w:val="24"/>
         </w:rPr>
-        <w:t xml:space="preserve">Predicting how wildlife respond to urbanization is challenging, due in part to the </w:t>
-      </w:r>
-      <w:proofErr w:type="gramStart"/>
-      <w:r>
-        <w:rPr>
-          <w:sz w:val="24"/>
-          <w:szCs w:val="24"/>
-        </w:rPr>
-        <w:t>single-city</w:t>
-      </w:r>
-      <w:proofErr w:type="gramEnd"/>
-      <w:r>
-        <w:rPr>
-          <w:sz w:val="24"/>
-          <w:szCs w:val="24"/>
-        </w:rPr>
-        <w:t xml:space="preserve"> focus of most urban ecological research. Here, we delineate continent-scale patterns in urban species assemblages by leveraging data from a multi-city biodiversity survey and quantify how differences in greenspace availability and average housing density among ten North American cities relate to the distribution of eight widespread North American mammals. The magnitude and direction of most species' responses to urbanization </w:t>
+        <w:t xml:space="preserve">Predicting how wildlife respond to urbanization is challenging, due in part to the single-city focus of most urban ecological research. Here, we delineate continent-scale patterns in urban species assemblages by leveraging data from a multi-city biodiversity survey and quantify how differences in greenspace availability and average housing density among ten North American cities relate to the distribution of eight widespread North American mammals. The magnitude and direction of most species' responses to urbanization </w:t>
       </w:r>
       <w:r>
         <w:rPr>
@@ -1641,7 +1661,6 @@
         <w:rPr>
           <w:b/>
         </w:rPr>
-        <w:lastRenderedPageBreak/>
         <w:t>Introduction</w:t>
       </w:r>
       <w:r>
@@ -1861,7 +1880,15 @@
           <w:sz w:val="24"/>
           <w:szCs w:val="24"/>
         </w:rPr>
-        <w:t>). As a result, a single species may respond to urbanization in different ways among cities. Multi-city comparative approaches are therefore necessary to understand whether species’ responses to urbanization are generalizable across cities, or if they vary due to landscape-scale differences among cities (</w:t>
+        <w:t xml:space="preserve">). As a result, a single species may respond to urbanization in different ways among cities. Multi-city comparative approaches are therefore necessary to understand whether species’ responses to urbanization are generalizable across cities, or if they vary due to landscape-scale differences </w:t>
+      </w:r>
+      <w:r>
+        <w:rPr>
+          <w:sz w:val="24"/>
+          <w:szCs w:val="24"/>
+        </w:rPr>
+        <w:lastRenderedPageBreak/>
+        <w:t>among cities (</w:t>
       </w:r>
       <w:r>
         <w:rPr>
@@ -1894,15 +1921,7 @@
           <w:sz w:val="24"/>
           <w:szCs w:val="24"/>
         </w:rPr>
-        <w:t xml:space="preserve">Here we show how landscape-scale differences among cities influence the within-city distribution of urban-adapted mammals by leveraging data collected by the Urban Wildlife </w:t>
-      </w:r>
-      <w:r>
-        <w:rPr>
-          <w:sz w:val="24"/>
-          <w:szCs w:val="24"/>
-        </w:rPr>
-        <w:lastRenderedPageBreak/>
-        <w:t>Information Network (UWIN; www.urbanwildlifeinfo.org) – a systematic multi-city biodiversity monitoring survey (</w:t>
+        <w:t>Here we show how landscape-scale differences among cities influence the within-city distribution of urban-adapted mammals by leveraging data collected by the Urban Wildlife Information Network (UWIN; www.urbanwildlifeinfo.org) – a systematic multi-city biodiversity monitoring survey (</w:t>
       </w:r>
       <w:r>
         <w:rPr>
@@ -1995,6 +2014,7 @@
           <w:sz w:val="24"/>
           <w:szCs w:val="24"/>
         </w:rPr>
+        <w:lastRenderedPageBreak/>
         <w:t>Materials and Methods</w:t>
       </w:r>
     </w:p>
@@ -2114,175 +2134,152 @@
           <w:szCs w:val="24"/>
           <w:u w:val="single"/>
         </w:rPr>
+        <w:t>Sites</w:t>
+      </w:r>
+    </w:p>
+    <w:p>
+      <w:pPr>
+        <w:rPr>
+          <w:rFonts w:eastAsia="Times New Roman"/>
+          <w:sz w:val="24"/>
+          <w:u w:val="words"/>
+        </w:rPr>
+      </w:pPr>
+    </w:p>
+    <w:p>
+      <w:pPr>
+        <w:spacing w:line="480" w:lineRule="auto"/>
+        <w:rPr>
+          <w:rFonts w:eastAsia="Times New Roman"/>
+          <w:sz w:val="24"/>
+        </w:rPr>
+      </w:pPr>
+      <w:r>
+        <w:rPr>
+          <w:rFonts w:eastAsia="Times New Roman"/>
+          <w:sz w:val="24"/>
+        </w:rPr>
+        <w:t>All cities followed a standard protocol to select sampling locations along a gradient of urbanization (</w:t>
+      </w:r>
+      <w:r>
+        <w:rPr>
+          <w:rFonts w:eastAsia="Times New Roman"/>
+          <w:i/>
+          <w:iCs/>
+          <w:sz w:val="24"/>
+        </w:rPr>
+        <w:t>8</w:t>
+      </w:r>
+      <w:r>
+        <w:rPr>
+          <w:rFonts w:eastAsia="Times New Roman"/>
+          <w:sz w:val="24"/>
+        </w:rPr>
+        <w:t>). Sampling locations (hereafter ‘sites’) include an array of potential wildlife habitat such as parks, cemeteries, golf courses, natural areas, and backyards. Transects originated in an urban core of each city and extended outwards through suburban, exurban, and/or rural areas across gradients of impervious land cover and housing density. The average number of sites per city was 51 (min = 23, max = 104). All sites were separated by at least 1 km. This distance was selected because it exceeds the home range extent of most city dwelling mammals surveyed in this study, save for the coyote (</w:t>
+      </w:r>
+      <w:r>
+        <w:rPr>
+          <w:rFonts w:eastAsia="Times New Roman"/>
+          <w:i/>
+          <w:sz w:val="24"/>
+        </w:rPr>
+        <w:t>Canis latrans</w:t>
+      </w:r>
+      <w:r>
+        <w:rPr>
+          <w:rFonts w:eastAsia="Times New Roman"/>
+          <w:sz w:val="24"/>
+        </w:rPr>
+        <w:t>) and red fox (</w:t>
+      </w:r>
+      <w:r>
+        <w:rPr>
+          <w:rFonts w:eastAsia="Times New Roman"/>
+          <w:i/>
+          <w:sz w:val="24"/>
+        </w:rPr>
+        <w:t>Vulpes vulpes</w:t>
+      </w:r>
+      <w:r>
+        <w:rPr>
+          <w:rFonts w:eastAsia="Times New Roman"/>
+          <w:sz w:val="24"/>
+        </w:rPr>
+        <w:t xml:space="preserve">, </w:t>
+      </w:r>
+      <w:r>
+        <w:rPr>
+          <w:rFonts w:eastAsia="Times New Roman"/>
+          <w:i/>
+          <w:iCs/>
+          <w:sz w:val="24"/>
+        </w:rPr>
+        <w:t>13</w:t>
+      </w:r>
+      <w:r>
+        <w:rPr>
+          <w:rFonts w:eastAsia="Times New Roman"/>
+          <w:sz w:val="24"/>
+        </w:rPr>
+        <w:t>).</w:t>
+      </w:r>
+    </w:p>
+    <w:p>
+      <w:pPr>
+        <w:spacing w:line="480" w:lineRule="auto"/>
+        <w:rPr>
+          <w:rFonts w:eastAsia="Times New Roman"/>
+          <w:sz w:val="24"/>
+          <w:u w:val="single"/>
+        </w:rPr>
+      </w:pPr>
+      <w:r>
+        <w:rPr>
+          <w:rFonts w:eastAsia="Times New Roman"/>
+          <w:sz w:val="24"/>
+          <w:u w:val="single"/>
+        </w:rPr>
+        <w:t>Biological sampling</w:t>
+      </w:r>
+    </w:p>
+    <w:p>
+      <w:pPr>
+        <w:spacing w:line="480" w:lineRule="auto"/>
+        <w:rPr>
+          <w:rFonts w:eastAsia="Times New Roman"/>
+          <w:sz w:val="24"/>
+        </w:rPr>
+      </w:pPr>
+      <w:r>
+        <w:rPr>
+          <w:rFonts w:eastAsia="Times New Roman"/>
+          <w:sz w:val="24"/>
+        </w:rPr>
+        <w:t>The focus of UWIN to date has been on passive monitoring of medium to large-sized mammals with motion-triggered trail cameras (hereafter ‘camera traps’). One camera trap was placed at each site for at least 28 consecutive days in January, April, July, and October to capture seasonality in wildlife distributions (</w:t>
+      </w:r>
+      <w:r>
+        <w:rPr>
+          <w:rFonts w:eastAsia="Times New Roman"/>
+          <w:i/>
+          <w:iCs/>
+          <w:sz w:val="24"/>
+        </w:rPr>
+        <w:t>8</w:t>
+      </w:r>
+      <w:r>
+        <w:rPr>
+          <w:rFonts w:eastAsia="Times New Roman"/>
+          <w:sz w:val="24"/>
+        </w:rPr>
+        <w:t xml:space="preserve">). Camera traps were strapped to a tree, fence post, or other </w:t>
+      </w:r>
+      <w:r>
+        <w:rPr>
+          <w:rFonts w:eastAsia="Times New Roman"/>
+          <w:sz w:val="24"/>
+        </w:rPr>
         <w:lastRenderedPageBreak/>
-        <w:t>Sites</w:t>
-      </w:r>
-    </w:p>
-    <w:p>
-      <w:pPr>
-        <w:rPr>
-          <w:rFonts w:eastAsia="Times New Roman"/>
-          <w:sz w:val="24"/>
-          <w:u w:val="words"/>
-        </w:rPr>
-      </w:pPr>
-    </w:p>
-    <w:p>
-      <w:pPr>
-        <w:spacing w:line="480" w:lineRule="auto"/>
-        <w:rPr>
-          <w:rFonts w:eastAsia="Times New Roman"/>
-          <w:sz w:val="24"/>
-        </w:rPr>
-      </w:pPr>
-      <w:r>
-        <w:rPr>
-          <w:rFonts w:eastAsia="Times New Roman"/>
-          <w:sz w:val="24"/>
-        </w:rPr>
-        <w:t>All cities followed a standard protocol to select sampling locations along a gradient of urbanization (</w:t>
-      </w:r>
-      <w:r>
-        <w:rPr>
-          <w:rFonts w:eastAsia="Times New Roman"/>
-          <w:i/>
-          <w:iCs/>
-          <w:sz w:val="24"/>
-        </w:rPr>
-        <w:t>8</w:t>
-      </w:r>
-      <w:r>
-        <w:rPr>
-          <w:rFonts w:eastAsia="Times New Roman"/>
-          <w:sz w:val="24"/>
-        </w:rPr>
-        <w:t>). Sampling locations (hereafter ‘sites’) include an array of potential wildlife habitat such as parks, cemeteries, golf courses, natural areas, and backyards. Transects originated in an urban core of each city and extended outwards through suburban, exurban, and/or rural areas across gradients of impervious land cover and housing density. The average number of sites per city was 51 (min = 23, max = 104). All sites were separated by at least 1 km. This distance was selected because it exceeds the home range extent of most city dwelling mammals surveyed in this study, save for the coyote (</w:t>
-      </w:r>
-      <w:proofErr w:type="spellStart"/>
-      <w:r>
-        <w:rPr>
-          <w:rFonts w:eastAsia="Times New Roman"/>
-          <w:i/>
-          <w:sz w:val="24"/>
-        </w:rPr>
-        <w:t>Canis</w:t>
-      </w:r>
-      <w:proofErr w:type="spellEnd"/>
-      <w:r>
-        <w:rPr>
-          <w:rFonts w:eastAsia="Times New Roman"/>
-          <w:i/>
-          <w:sz w:val="24"/>
-        </w:rPr>
-        <w:t xml:space="preserve"> </w:t>
-      </w:r>
-      <w:proofErr w:type="spellStart"/>
-      <w:r>
-        <w:rPr>
-          <w:rFonts w:eastAsia="Times New Roman"/>
-          <w:i/>
-          <w:sz w:val="24"/>
-        </w:rPr>
-        <w:t>latrans</w:t>
-      </w:r>
-      <w:proofErr w:type="spellEnd"/>
-      <w:r>
-        <w:rPr>
-          <w:rFonts w:eastAsia="Times New Roman"/>
-          <w:sz w:val="24"/>
-        </w:rPr>
-        <w:t>) and red fox (</w:t>
-      </w:r>
-      <w:r>
-        <w:rPr>
-          <w:rFonts w:eastAsia="Times New Roman"/>
-          <w:i/>
-          <w:sz w:val="24"/>
-        </w:rPr>
-        <w:t xml:space="preserve">Vulpes </w:t>
-      </w:r>
-      <w:proofErr w:type="spellStart"/>
-      <w:r>
-        <w:rPr>
-          <w:rFonts w:eastAsia="Times New Roman"/>
-          <w:i/>
-          <w:sz w:val="24"/>
-        </w:rPr>
-        <w:t>vulpes</w:t>
-      </w:r>
-      <w:proofErr w:type="spellEnd"/>
-      <w:r>
-        <w:rPr>
-          <w:rFonts w:eastAsia="Times New Roman"/>
-          <w:sz w:val="24"/>
-        </w:rPr>
-        <w:t xml:space="preserve">, </w:t>
-      </w:r>
-      <w:r>
-        <w:rPr>
-          <w:rFonts w:eastAsia="Times New Roman"/>
-          <w:i/>
-          <w:iCs/>
-          <w:sz w:val="24"/>
-        </w:rPr>
-        <w:t>13</w:t>
-      </w:r>
-      <w:r>
-        <w:rPr>
-          <w:rFonts w:eastAsia="Times New Roman"/>
-          <w:sz w:val="24"/>
-        </w:rPr>
-        <w:t>).</w:t>
-      </w:r>
-    </w:p>
-    <w:p>
-      <w:pPr>
-        <w:spacing w:line="480" w:lineRule="auto"/>
-        <w:rPr>
-          <w:rFonts w:eastAsia="Times New Roman"/>
-          <w:sz w:val="24"/>
-          <w:u w:val="single"/>
-        </w:rPr>
-      </w:pPr>
-      <w:r>
-        <w:rPr>
-          <w:rFonts w:eastAsia="Times New Roman"/>
-          <w:sz w:val="24"/>
-          <w:u w:val="single"/>
-        </w:rPr>
-        <w:t>Biological sampling</w:t>
-      </w:r>
-    </w:p>
-    <w:p>
-      <w:pPr>
-        <w:spacing w:line="480" w:lineRule="auto"/>
-        <w:rPr>
-          <w:rFonts w:eastAsia="Times New Roman"/>
-          <w:sz w:val="24"/>
-        </w:rPr>
-      </w:pPr>
-      <w:r>
-        <w:rPr>
-          <w:rFonts w:eastAsia="Times New Roman"/>
-          <w:sz w:val="24"/>
-        </w:rPr>
-        <w:t>The focus of UWIN to date has been on passive monitoring of medium to large-sized mammals with motion-triggered trail cameras (hereafter ‘camera traps’). One camera trap was placed at each site for at least 28 consecutive days in January, April, July, and October to capture seasonality in wildlife distributions (</w:t>
-      </w:r>
-      <w:r>
-        <w:rPr>
-          <w:rFonts w:eastAsia="Times New Roman"/>
-          <w:i/>
-          <w:iCs/>
-          <w:sz w:val="24"/>
-        </w:rPr>
-        <w:t>8</w:t>
-      </w:r>
-      <w:r>
-        <w:rPr>
-          <w:rFonts w:eastAsia="Times New Roman"/>
-          <w:sz w:val="24"/>
-        </w:rPr>
-        <w:t xml:space="preserve">). Camera traps were strapped to a tree, fence post, or other object and angled downward so that the camera’s field of view captured another tree or fence post 2.5 – 6 m away. To potentially increase species detectability, a synthetic fatty acid scent tablet (USDA Wildlife Services, Pocatello, Idaho) was placed in a mesh bag and attached roughly 30 cm from the ground to the object, towards which the camera trap was angled. </w:t>
+        <w:t xml:space="preserve">object and angled downward so that the camera’s field of view captured another tree or fence post 2.5 – 6 m away. To potentially increase species detectability, a synthetic fatty acid scent tablet (USDA Wildlife Services, Pocatello, Idaho) was placed in a mesh bag and attached roughly 30 cm from the ground to the object, towards which the camera trap was angled. </w:t>
       </w:r>
     </w:p>
     <w:p>
@@ -2315,23 +2312,7 @@
           <w:rFonts w:eastAsia="Times New Roman"/>
           <w:sz w:val="24"/>
         </w:rPr>
-        <w:t>). A custom R package, ‘</w:t>
-      </w:r>
-      <w:proofErr w:type="spellStart"/>
-      <w:r>
-        <w:rPr>
-          <w:rFonts w:eastAsia="Times New Roman"/>
-          <w:sz w:val="24"/>
-        </w:rPr>
-        <w:t>uwinr</w:t>
-      </w:r>
-      <w:proofErr w:type="spellEnd"/>
-      <w:r>
-        <w:rPr>
-          <w:rFonts w:eastAsia="Times New Roman"/>
-          <w:sz w:val="24"/>
-        </w:rPr>
-        <w:t>’, was used to check each city’s respective database for errors and to prepare data for analysis (</w:t>
+        <w:t>). A custom R package, ‘uwinr’, was used to check each city’s respective database for errors and to prepare data for analysis (</w:t>
       </w:r>
       <w:r>
         <w:rPr>
@@ -2347,7 +2328,91 @@
           <w:rFonts w:eastAsia="Times New Roman"/>
           <w:sz w:val="24"/>
         </w:rPr>
-        <w:t xml:space="preserve">). We generated daily detection histories with these data for each site, species, and sampling season. A detection history took the value of 1 if a species was detected at a site on a given day, the value 0 if a species was not </w:t>
+        <w:t>). We generated daily detection histories with these data for each site, species, and sampling season. A detection history took the value of 1 if a species was detected at a site on a given day, the value 0 if a species was not detected on that day, and the value NA if the camera malfunctioned (e.g., batteries ran out) or the camera was not deployed on a given day. For example, the detection history {0, 0, 1, NA} indicates that a species was not detected on the first two days, detected on the third, and then either the camera malfunctioned or was removed on the fourth day. Detection histories were generated with a two-week buffer around each sampling period to account for minor differences in deployment timings between cities.</w:t>
+      </w:r>
+    </w:p>
+    <w:p>
+      <w:pPr>
+        <w:spacing w:line="480" w:lineRule="auto"/>
+        <w:rPr>
+          <w:rFonts w:eastAsia="Times New Roman"/>
+          <w:sz w:val="24"/>
+          <w:u w:val="single"/>
+        </w:rPr>
+      </w:pPr>
+      <w:r>
+        <w:rPr>
+          <w:rFonts w:eastAsia="Times New Roman"/>
+          <w:sz w:val="24"/>
+          <w:u w:val="single"/>
+        </w:rPr>
+        <w:t>Data</w:t>
+      </w:r>
+    </w:p>
+    <w:p>
+      <w:pPr>
+        <w:spacing w:line="480" w:lineRule="auto"/>
+        <w:rPr>
+          <w:rFonts w:eastAsia="Times New Roman"/>
+          <w:sz w:val="24"/>
+        </w:rPr>
+      </w:pPr>
+      <w:r>
+        <w:rPr>
+          <w:rFonts w:eastAsia="Times New Roman"/>
+          <w:sz w:val="24"/>
+        </w:rPr>
+        <w:t>Most data for this analysis were collected during July 2017. However, two cities contributed data from July 2016 and six cities contributed data from July 2018 (Table S1).</w:t>
+      </w:r>
+    </w:p>
+    <w:p>
+      <w:pPr>
+        <w:spacing w:line="480" w:lineRule="auto"/>
+        <w:rPr>
+          <w:rFonts w:eastAsia="Times New Roman"/>
+          <w:sz w:val="24"/>
+          <w:u w:val="single"/>
+        </w:rPr>
+      </w:pPr>
+      <w:r>
+        <w:rPr>
+          <w:rFonts w:eastAsia="Times New Roman"/>
+          <w:sz w:val="24"/>
+          <w:u w:val="single"/>
+        </w:rPr>
+        <w:t>Statistical analysis</w:t>
+      </w:r>
+    </w:p>
+    <w:p>
+      <w:pPr>
+        <w:spacing w:line="480" w:lineRule="auto"/>
+        <w:rPr>
+          <w:rFonts w:eastAsia="Times New Roman"/>
+          <w:sz w:val="24"/>
+        </w:rPr>
+      </w:pPr>
+      <w:r>
+        <w:rPr>
+          <w:rFonts w:eastAsia="Times New Roman"/>
+          <w:sz w:val="24"/>
+        </w:rPr>
+        <w:t>We fit a Bayesian hierarchical single-season occupancy model to each species’ data to estimate if their average occupancy probability within a city changed due to among-city differences in greenspace availability and average housing density (</w:t>
+      </w:r>
+      <w:r>
+        <w:rPr>
+          <w:rFonts w:eastAsia="Times New Roman"/>
+          <w:i/>
+          <w:iCs/>
+          <w:sz w:val="24"/>
+        </w:rPr>
+        <w:t>16</w:t>
+      </w:r>
+      <w:r>
+        <w:rPr>
+          <w:rFonts w:eastAsia="Times New Roman"/>
+          <w:sz w:val="24"/>
+        </w:rPr>
+        <w:t xml:space="preserve">). We also quantified relative changes in the likelihood of occupancy along each city’s urbanization gradient (i.e., a species response to </w:t>
       </w:r>
       <w:r>
         <w:rPr>
@@ -2355,91 +2420,7 @@
           <w:sz w:val="24"/>
         </w:rPr>
         <w:lastRenderedPageBreak/>
-        <w:t>detected on that day, and the value NA if the camera malfunctioned (e.g., batteries ran out) or the camera was not deployed on a given day. For example, the detection history {0, 0, 1, NA} indicates that a species was not detected on the first two days, detected on the third, and then either the camera malfunctioned or was removed on the fourth day. Detection histories were generated with a two-week buffer around each sampling period to account for minor differences in deployment timings between cities.</w:t>
-      </w:r>
-    </w:p>
-    <w:p>
-      <w:pPr>
-        <w:spacing w:line="480" w:lineRule="auto"/>
-        <w:rPr>
-          <w:rFonts w:eastAsia="Times New Roman"/>
-          <w:sz w:val="24"/>
-          <w:u w:val="single"/>
-        </w:rPr>
-      </w:pPr>
-      <w:r>
-        <w:rPr>
-          <w:rFonts w:eastAsia="Times New Roman"/>
-          <w:sz w:val="24"/>
-          <w:u w:val="single"/>
-        </w:rPr>
-        <w:t>Data</w:t>
-      </w:r>
-    </w:p>
-    <w:p>
-      <w:pPr>
-        <w:spacing w:line="480" w:lineRule="auto"/>
-        <w:rPr>
-          <w:rFonts w:eastAsia="Times New Roman"/>
-          <w:sz w:val="24"/>
-        </w:rPr>
-      </w:pPr>
-      <w:r>
-        <w:rPr>
-          <w:rFonts w:eastAsia="Times New Roman"/>
-          <w:sz w:val="24"/>
-        </w:rPr>
-        <w:t>Most data for this analysis were collected during July 2017. However, two cities contributed data from July 2016 and six cities contributed data from July 2018 (Table S1).</w:t>
-      </w:r>
-    </w:p>
-    <w:p>
-      <w:pPr>
-        <w:spacing w:line="480" w:lineRule="auto"/>
-        <w:rPr>
-          <w:rFonts w:eastAsia="Times New Roman"/>
-          <w:sz w:val="24"/>
-          <w:u w:val="single"/>
-        </w:rPr>
-      </w:pPr>
-      <w:r>
-        <w:rPr>
-          <w:rFonts w:eastAsia="Times New Roman"/>
-          <w:sz w:val="24"/>
-          <w:u w:val="single"/>
-        </w:rPr>
-        <w:t>Statistical analysis</w:t>
-      </w:r>
-    </w:p>
-    <w:p>
-      <w:pPr>
-        <w:spacing w:line="480" w:lineRule="auto"/>
-        <w:rPr>
-          <w:rFonts w:eastAsia="Times New Roman"/>
-          <w:sz w:val="24"/>
-        </w:rPr>
-      </w:pPr>
-      <w:r>
-        <w:rPr>
-          <w:rFonts w:eastAsia="Times New Roman"/>
-          <w:sz w:val="24"/>
-        </w:rPr>
-        <w:t>We fit a Bayesian hierarchical single-season occupancy model to each species’ data to estimate if their average occupancy probability within a city changed due to among-city differences in greenspace availability and average housing density (</w:t>
-      </w:r>
-      <w:r>
-        <w:rPr>
-          <w:rFonts w:eastAsia="Times New Roman"/>
-          <w:i/>
-          <w:iCs/>
-          <w:sz w:val="24"/>
-        </w:rPr>
-        <w:t>16</w:t>
-      </w:r>
-      <w:r>
-        <w:rPr>
-          <w:rFonts w:eastAsia="Times New Roman"/>
-          <w:sz w:val="24"/>
-        </w:rPr>
-        <w:t xml:space="preserve">). We also quantified relative changes in the likelihood of occupancy along each city’s urbanization gradient (i.e., a species response to urbanization) as a function of among-city differences in greenspace availability and average housing density. Four candidate models were fit to each species’ data to determine the relative influence of our two among-city variables. We explain the global model below. The remaining three models are reduced versions of this global model. </w:t>
+        <w:t xml:space="preserve">urbanization) as a function of among-city differences in greenspace availability and average housing density. Four candidate models were fit to each species’ data to determine the relative influence of our two among-city variables. We explain the global model below. The remaining three models are reduced versions of this global model. </w:t>
       </w:r>
     </w:p>
     <w:p>
@@ -2471,23 +2452,55 @@
           <w:rFonts w:eastAsia="Times New Roman"/>
           <w:sz w:val="24"/>
         </w:rPr>
-        <w:t xml:space="preserve">) within a 1-km buffer around each site. We also included two among-city covariates: overall greenspace availability and average housing density. To calculate overall greenspace </w:t>
-      </w:r>
-      <w:proofErr w:type="gramStart"/>
-      <w:r>
-        <w:rPr>
-          <w:rFonts w:eastAsia="Times New Roman"/>
-          <w:sz w:val="24"/>
-        </w:rPr>
-        <w:t>availability</w:t>
-      </w:r>
-      <w:proofErr w:type="gramEnd"/>
-      <w:r>
-        <w:rPr>
-          <w:rFonts w:eastAsia="Times New Roman"/>
-          <w:sz w:val="24"/>
-        </w:rPr>
-        <w:t xml:space="preserve"> we first extended the width of each transect in a city by its respective length. A straight 20-km transect, for example, became a square with 20 km-length sides wherein </w:t>
+        <w:t>) within a 1-km buffer around each site. We also included two among-city covariates: overall greenspace availability and average housing density. To calculate overall greenspace availability we first extended the width of each transect in a city by its respective length. A straight 20-km transect, for example, became a square with 20 km-length sides wherein the transect line bisects the center of the square. This method was used to increase the sampled area in proportion to transect length and enabled us to apply a consistent definition of greenspace availability across cities with transects of different lengths. Overlapping squares resulting from multiple transects within a city were spatially dissolved to create a single sampling area. We then calculated the proportion of available greenspace in a city’s study area, following the U.S. EPA’s EnviroAtlas definition (</w:t>
+      </w:r>
+      <w:r>
+        <w:rPr>
+          <w:rFonts w:eastAsia="Times New Roman"/>
+          <w:i/>
+          <w:iCs/>
+          <w:sz w:val="24"/>
+        </w:rPr>
+        <w:t>17</w:t>
+      </w:r>
+      <w:r>
+        <w:rPr>
+          <w:rFonts w:eastAsia="Times New Roman"/>
+          <w:sz w:val="24"/>
+        </w:rPr>
+        <w:t>), by combining the forest, herbaceous, shrub &amp; grass, and developed open space (e.g., ,golf courses, cemeteries, parks, etc.) land cover classes from the National Land Cover Database (</w:t>
+      </w:r>
+      <w:r>
+        <w:rPr>
+          <w:rFonts w:eastAsia="Times New Roman"/>
+          <w:i/>
+          <w:iCs/>
+          <w:sz w:val="24"/>
+        </w:rPr>
+        <w:t>18</w:t>
+      </w:r>
+      <w:r>
+        <w:rPr>
+          <w:rFonts w:eastAsia="Times New Roman"/>
+          <w:sz w:val="24"/>
+        </w:rPr>
+        <w:t>) and divided the summed area of those classes by the total sampled area for each city. We calculated the average housing density of each city as the mean housing density within a 1-km buffer of all sites in a city from the Silvis housing density data layer (</w:t>
+      </w:r>
+      <w:r>
+        <w:rPr>
+          <w:rFonts w:eastAsia="Times New Roman"/>
+          <w:i/>
+          <w:iCs/>
+          <w:sz w:val="24"/>
+        </w:rPr>
+        <w:t>19</w:t>
+      </w:r>
+      <w:r>
+        <w:rPr>
+          <w:rFonts w:eastAsia="Times New Roman"/>
+          <w:sz w:val="24"/>
+        </w:rPr>
+        <w:t xml:space="preserve">). To estimate if a species’ response to urbanization (i.e., the associated slope term to our ‘within-city’ covariate) changed due to structural differences among cities, we included statistical interactions between our two ‘among-city’ covariates (i.e., overall greenspace availability and average housing density of a city) and our single ‘within-city’ covariate (i.e., the housing density at each </w:t>
       </w:r>
       <w:r>
         <w:rPr>
@@ -2495,73 +2508,8 @@
           <w:sz w:val="24"/>
         </w:rPr>
         <w:lastRenderedPageBreak/>
-        <w:t xml:space="preserve">the transect line bisects the center of the square. This method was used to increase the sampled area in proportion to transect length and enabled us to apply a consistent definition of greenspace availability across cities with transects of different lengths. Overlapping squares resulting from multiple transects within a city were spatially dissolved to create a single sampling area. We then calculated the proportion of available greenspace in a city’s study area, following the U.S. EPA’s </w:t>
-      </w:r>
-      <w:proofErr w:type="spellStart"/>
-      <w:r>
-        <w:rPr>
-          <w:rFonts w:eastAsia="Times New Roman"/>
-          <w:sz w:val="24"/>
-        </w:rPr>
-        <w:t>EnviroAtlas</w:t>
-      </w:r>
-      <w:proofErr w:type="spellEnd"/>
-      <w:r>
-        <w:rPr>
-          <w:rFonts w:eastAsia="Times New Roman"/>
-          <w:sz w:val="24"/>
-        </w:rPr>
-        <w:t xml:space="preserve"> definition (</w:t>
-      </w:r>
-      <w:r>
-        <w:rPr>
-          <w:rFonts w:eastAsia="Times New Roman"/>
-          <w:i/>
-          <w:iCs/>
-          <w:sz w:val="24"/>
-        </w:rPr>
-        <w:t>17</w:t>
-      </w:r>
-      <w:r>
-        <w:rPr>
-          <w:rFonts w:eastAsia="Times New Roman"/>
-          <w:sz w:val="24"/>
-        </w:rPr>
-        <w:t>), by combining the forest, herbaceous, shrub &amp; grass, and developed open space (e.g., ,golf courses, cemeteries, parks, etc.) land cover classes from the National Land Cover Database (</w:t>
-      </w:r>
-      <w:r>
-        <w:rPr>
-          <w:rFonts w:eastAsia="Times New Roman"/>
-          <w:i/>
-          <w:iCs/>
-          <w:sz w:val="24"/>
-        </w:rPr>
-        <w:t>18</w:t>
-      </w:r>
-      <w:r>
-        <w:rPr>
-          <w:rFonts w:eastAsia="Times New Roman"/>
-          <w:sz w:val="24"/>
-        </w:rPr>
-        <w:t>) and divided the summed area of those classes by the total sampled area for each city. We calculated the average housing density of each city as the mean housing density within a 1-km buffer of all sites in a city from the Silvis housing density data layer (</w:t>
-      </w:r>
-      <w:r>
-        <w:rPr>
-          <w:rFonts w:eastAsia="Times New Roman"/>
-          <w:i/>
-          <w:iCs/>
-          <w:sz w:val="24"/>
-        </w:rPr>
-        <w:t>19</w:t>
-      </w:r>
-      <w:r>
-        <w:rPr>
-          <w:rFonts w:eastAsia="Times New Roman"/>
-          <w:sz w:val="24"/>
-        </w:rPr>
-        <w:t>). To estimate if a species’ response to urbanization (i.e., the associated slope term to our ‘within-city’ covariate) changed due to structural differences among cities, we included statistical interactions between our two ‘among-city’ covariates (i.e., overall greenspace availability and average housing density of a city) and our single ‘within-city’ covariate (i.e., the housing density at each site). For a single-species the logit-linear predictor of the probability of occupancy (</w:t>
-      </w:r>
-      <w:proofErr w:type="spellStart"/>
+        <w:t>site). For a single-species the logit-linear predictor of the probability of occupancy (</w:t>
+      </w:r>
       <w:r>
         <w:rPr>
           <w:rFonts w:eastAsia="Times New Roman"/>
@@ -2579,7 +2527,6 @@
         </w:rPr>
         <w:t>js</w:t>
       </w:r>
-      <w:proofErr w:type="spellEnd"/>
       <w:r>
         <w:rPr>
           <w:rFonts w:eastAsia="Times New Roman"/>
@@ -2600,23 +2547,7 @@
           <w:rFonts w:eastAsia="Times New Roman"/>
           <w:sz w:val="24"/>
         </w:rPr>
-        <w:t xml:space="preserve"> in </w:t>
-      </w:r>
-      <w:proofErr w:type="gramStart"/>
-      <w:r>
-        <w:rPr>
-          <w:rFonts w:eastAsia="Times New Roman"/>
-          <w:sz w:val="24"/>
-        </w:rPr>
-        <w:t>1,...</w:t>
-      </w:r>
-      <w:proofErr w:type="gramEnd"/>
-      <w:r>
-        <w:rPr>
-          <w:rFonts w:eastAsia="Times New Roman"/>
-          <w:sz w:val="24"/>
-        </w:rPr>
-        <w:t xml:space="preserve">,10 cities and </w:t>
+        <w:t xml:space="preserve"> in 1,...,10 cities and </w:t>
       </w:r>
       <w:r>
         <w:rPr>
@@ -2633,7 +2564,6 @@
         </w:rPr>
         <w:t>in 1,…,</w:t>
       </w:r>
-      <w:proofErr w:type="spellStart"/>
       <w:r>
         <w:rPr>
           <w:rFonts w:eastAsia="Times New Roman"/>
@@ -2651,7 +2581,6 @@
         </w:rPr>
         <w:t>j</w:t>
       </w:r>
-      <w:proofErr w:type="spellEnd"/>
       <w:r>
         <w:rPr>
           <w:rFonts w:eastAsia="Times New Roman"/>
@@ -4662,23 +4591,15 @@
           <w:rFonts w:eastAsia="Times New Roman"/>
           <w:sz w:val="24"/>
         </w:rPr>
-        <w:t xml:space="preserve"> </w:t>
-      </w:r>
-      <w:proofErr w:type="gramStart"/>
-      <w:r>
-        <w:rPr>
-          <w:rFonts w:eastAsia="Times New Roman"/>
-          <w:sz w:val="24"/>
-        </w:rPr>
-        <w:t>is allowed to</w:t>
-      </w:r>
-      <w:proofErr w:type="gramEnd"/>
-      <w:r>
-        <w:rPr>
-          <w:rFonts w:eastAsia="Times New Roman"/>
-          <w:sz w:val="24"/>
-        </w:rPr>
-        <w:t xml:space="preserve"> vary in magnitude or direction via Eq. 3 as a function of the two among-city covariates. By algebraically inputting Eq. 2 and 3 into Eq. 1 it is evident that the parameters </w:t>
+        <w:t xml:space="preserve"> is allowed to vary in </w:t>
+      </w:r>
+      <w:r>
+        <w:rPr>
+          <w:rFonts w:eastAsia="Times New Roman"/>
+          <w:sz w:val="24"/>
+        </w:rPr>
+        <w:lastRenderedPageBreak/>
+        <w:t xml:space="preserve">magnitude or direction via Eq. 3 as a function of the two among-city covariates. By algebraically inputting Eq. 2 and 3 into Eq. 1 it is evident that the parameters </w:t>
       </w:r>
       <m:oMath>
         <m:sSub>
@@ -5019,23 +4940,7 @@
           <w:rFonts w:eastAsia="Times New Roman"/>
           <w:sz w:val="24"/>
         </w:rPr>
-        <w:t>is the log-odds difference in average occupancy at c</w:t>
-      </w:r>
-      <w:proofErr w:type="spellStart"/>
-      <w:r>
-        <w:rPr>
-          <w:rFonts w:eastAsia="Times New Roman"/>
-          <w:sz w:val="24"/>
-        </w:rPr>
-        <w:t>ity</w:t>
-      </w:r>
-      <w:proofErr w:type="spellEnd"/>
-      <w:r>
-        <w:rPr>
-          <w:rFonts w:eastAsia="Times New Roman"/>
-          <w:sz w:val="24"/>
-        </w:rPr>
-        <w:t xml:space="preserve"> </w:t>
+        <w:t xml:space="preserve">is the log-odds difference in average occupancy at city </w:t>
       </w:r>
       <w:r>
         <w:rPr>
@@ -5117,15 +5022,7 @@
           <w:rFonts w:eastAsia="Times New Roman"/>
           <w:sz w:val="24"/>
         </w:rPr>
-        <w:t xml:space="preserve"> had 2017 data. For </w:t>
-      </w:r>
-      <w:r>
-        <w:rPr>
-          <w:rFonts w:eastAsia="Times New Roman"/>
-          <w:sz w:val="24"/>
-        </w:rPr>
-        <w:lastRenderedPageBreak/>
-        <w:t>the detection model we allowed the species-specific detection probability (</w:t>
+        <w:t xml:space="preserve"> had 2017 data. For the detection model we allowed the species-specific detection probability (</w:t>
       </w:r>
       <m:oMath>
         <m:sSub>
@@ -5568,23 +5465,7 @@
           <w:rFonts w:eastAsia="Times New Roman"/>
           <w:sz w:val="24"/>
         </w:rPr>
-        <w:t>). All models included the site-level hous</w:t>
-      </w:r>
-      <w:proofErr w:type="spellStart"/>
-      <w:r>
-        <w:rPr>
-          <w:rFonts w:eastAsia="Times New Roman"/>
-          <w:sz w:val="24"/>
-        </w:rPr>
-        <w:t>ing</w:t>
-      </w:r>
-      <w:proofErr w:type="spellEnd"/>
-      <w:r>
-        <w:rPr>
-          <w:rFonts w:eastAsia="Times New Roman"/>
-          <w:sz w:val="24"/>
-        </w:rPr>
-        <w:t xml:space="preserve"> density covariate (</w:t>
+        <w:t>). All models included the site-level housing density covariate (</w:t>
       </w:r>
       <m:oMath>
         <m:sSub>
@@ -5621,7 +5502,15 @@
           <w:rFonts w:eastAsia="Times New Roman"/>
           <w:sz w:val="24"/>
         </w:rPr>
-        <w:t>; Eq. 1), which represents the urbanization gradient in each city, and used the same detection model. Cities that were outside the distributional range of a species were omitted from that species’ analysis, and models were only fit to a species’ data if they were detected at a minimum of five participating UWIN cities (50% of sampled cities).</w:t>
+        <w:t xml:space="preserve">; Eq. 1), which represents the urbanization gradient in each city, and used the same detection model. Cities that were outside the distributional range of a species were omitted from that species’ </w:t>
+      </w:r>
+      <w:r>
+        <w:rPr>
+          <w:rFonts w:eastAsia="Times New Roman"/>
+          <w:sz w:val="24"/>
+        </w:rPr>
+        <w:lastRenderedPageBreak/>
+        <w:t>analysis, and models were only fit to a species’ data if they were detected at a minimum of five participating UWIN cities (50% of sampled cities).</w:t>
       </w:r>
     </w:p>
     <w:p>
@@ -5638,39 +5527,7 @@
           <w:sz w:val="24"/>
         </w:rPr>
         <w:tab/>
-        <w:t xml:space="preserve">We used a Bayesian framework to parameterize and evaluate our models. All logit-scale parameters, save for the random effect terms, were drawn from </w:t>
-      </w:r>
-      <w:proofErr w:type="gramStart"/>
-      <w:r>
-        <w:rPr>
-          <w:rFonts w:eastAsia="Times New Roman"/>
-          <w:sz w:val="24"/>
-        </w:rPr>
-        <w:t>Logistic(</w:t>
-      </w:r>
-      <w:proofErr w:type="gramEnd"/>
-      <w:r>
-        <w:rPr>
-          <w:rFonts w:eastAsia="Times New Roman"/>
-          <w:sz w:val="24"/>
-        </w:rPr>
-        <w:t>0,1) distributions which represent a vague logit-scale prior. Random effects were drawn from N(</w:t>
-      </w:r>
-      <w:proofErr w:type="gramStart"/>
-      <w:r>
-        <w:rPr>
-          <w:rFonts w:eastAsia="Times New Roman"/>
-          <w:sz w:val="24"/>
-        </w:rPr>
-        <w:t>0,σ</w:t>
-      </w:r>
-      <w:proofErr w:type="gramEnd"/>
-      <w:r>
-        <w:rPr>
-          <w:rFonts w:eastAsia="Times New Roman"/>
-          <w:sz w:val="24"/>
-        </w:rPr>
-        <w:t>) distributions where σ ~ Inv-gamma(0.001, 0.001). To compare the relative fit of each model we calculated the conditional predictive ordinate (CPO) of each data point at each MCMC step (</w:t>
+        <w:t>We used a Bayesian framework to parameterize and evaluate our models. All logit-scale parameters, save for the random effect terms, were drawn from Logistic(0,1) distributions which represent a vague logit-scale prior. Random effects were drawn from N(0,σ) distributions where σ ~ Inv-gamma(0.001, 0.001). To compare the relative fit of each model we calculated the conditional predictive ordinate (CPO) of each data point at each MCMC step (</w:t>
       </w:r>
       <w:r>
         <w:rPr>
@@ -5787,15 +5644,7 @@
           <w:rFonts w:eastAsia="Times New Roman"/>
           <w:sz w:val="24"/>
         </w:rPr>
-        <w:t xml:space="preserve"> and </w:t>
-      </w:r>
-      <w:r>
-        <w:rPr>
-          <w:rFonts w:eastAsia="Times New Roman"/>
-          <w:sz w:val="24"/>
-        </w:rPr>
-        <w:lastRenderedPageBreak/>
-        <w:t xml:space="preserve">MCMC step </w:t>
+        <w:t xml:space="preserve"> and MCMC step </w:t>
       </w:r>
       <w:r>
         <w:rPr>
@@ -5858,23 +5707,7 @@
           <w:rFonts w:eastAsia="Times New Roman"/>
           <w:sz w:val="24"/>
         </w:rPr>
-        <w:t xml:space="preserve">). After a </w:t>
-      </w:r>
-      <w:proofErr w:type="gramStart"/>
-      <w:r>
-        <w:rPr>
-          <w:rFonts w:eastAsia="Times New Roman"/>
-          <w:sz w:val="24"/>
-        </w:rPr>
-        <w:t>60,000 step</w:t>
-      </w:r>
-      <w:proofErr w:type="gramEnd"/>
-      <w:r>
-        <w:rPr>
-          <w:rFonts w:eastAsia="Times New Roman"/>
-          <w:sz w:val="24"/>
-        </w:rPr>
-        <w:t xml:space="preserve"> adaptation and 60,000 step burn-in, each model was sampled 1,250,000 times across 5 chains. Due to the computational intensity of tracking the CPO of each data point, chains were thinned by 10 for a total of 125,000 samples. To verify model convergence, we ensured that Gelman-Rubin diagnostics for each parameter were &lt; 1.10 and examined trace plots of parameters from the MCMC chains to visually confirm proper mixing (</w:t>
+        <w:t>). After a 60,000 step adaptation and 60,000 step burn-in, each model was sampled 1,250,000 times across 5 chains. Due to the computational intensity of tracking the CPO of each data point, chains were thinned by 10 for a total of 125,000 samples. To verify model convergence, we ensured that Gelman-Rubin diagnostics for each parameter were &lt; 1.10 and examined trace plots of parameters from the MCMC chains to visually confirm proper mixing (</w:t>
       </w:r>
       <w:r>
         <w:rPr>
@@ -5998,18 +5831,8 @@
           <w:sz w:val="24"/>
           <w:szCs w:val="24"/>
         </w:rPr>
-        <w:t xml:space="preserve">Procyon </w:t>
-      </w:r>
-      <w:proofErr w:type="spellStart"/>
-      <w:r>
-        <w:rPr>
-          <w:i/>
-          <w:sz w:val="24"/>
-          <w:szCs w:val="24"/>
-        </w:rPr>
-        <w:t>lotor</w:t>
-      </w:r>
-      <w:proofErr w:type="spellEnd"/>
+        <w:t>Procyon lotor</w:t>
+      </w:r>
       <w:r>
         <w:rPr>
           <w:sz w:val="24"/>
@@ -6023,18 +5846,8 @@
           <w:sz w:val="24"/>
           <w:szCs w:val="24"/>
         </w:rPr>
-        <w:t xml:space="preserve">Sciurus </w:t>
-      </w:r>
-      <w:proofErr w:type="spellStart"/>
-      <w:r>
-        <w:rPr>
-          <w:i/>
-          <w:sz w:val="24"/>
-          <w:szCs w:val="24"/>
-        </w:rPr>
-        <w:t>carolinensis</w:t>
-      </w:r>
-      <w:proofErr w:type="spellEnd"/>
+        <w:t>Sciurus carolinensis</w:t>
+      </w:r>
       <w:r>
         <w:rPr>
           <w:sz w:val="24"/>
@@ -6057,23 +5870,13 @@
         </w:rPr>
         <w:t>, hereafter opossum, 2210 detections across 7 cities), cottontail rabbit (</w:t>
       </w:r>
-      <w:proofErr w:type="spellStart"/>
-      <w:r>
-        <w:rPr>
-          <w:i/>
-          <w:sz w:val="24"/>
-          <w:szCs w:val="24"/>
-        </w:rPr>
-        <w:t>Sylvilagus</w:t>
-      </w:r>
-      <w:proofErr w:type="spellEnd"/>
-      <w:r>
-        <w:rPr>
-          <w:i/>
-          <w:sz w:val="24"/>
-          <w:szCs w:val="24"/>
-        </w:rPr>
-        <w:t xml:space="preserve"> floridanus</w:t>
+      <w:r>
+        <w:rPr>
+          <w:i/>
+          <w:sz w:val="24"/>
+          <w:szCs w:val="24"/>
+        </w:rPr>
+        <w:t>Sylvilagus floridanus</w:t>
       </w:r>
       <w:r>
         <w:rPr>
@@ -6082,26 +5885,14 @@
         </w:rPr>
         <w:t xml:space="preserve"> or </w:t>
       </w:r>
-      <w:proofErr w:type="spellStart"/>
-      <w:r>
-        <w:rPr>
-          <w:i/>
-          <w:sz w:val="24"/>
-          <w:szCs w:val="24"/>
-        </w:rPr>
-        <w:lastRenderedPageBreak/>
-        <w:t>Sylvilagus</w:t>
-      </w:r>
-      <w:proofErr w:type="spellEnd"/>
-      <w:r>
-        <w:rPr>
-          <w:i/>
-          <w:sz w:val="24"/>
-          <w:szCs w:val="24"/>
-        </w:rPr>
-        <w:t xml:space="preserve"> </w:t>
-      </w:r>
-      <w:proofErr w:type="spellStart"/>
+      <w:r>
+        <w:rPr>
+          <w:i/>
+          <w:sz w:val="24"/>
+          <w:szCs w:val="24"/>
+        </w:rPr>
+        <w:t xml:space="preserve">Sylvilagus </w:t>
+      </w:r>
       <w:r>
         <w:rPr>
           <w:i/>
@@ -6112,7 +5903,6 @@
         </w:rPr>
         <w:t>audubonii</w:t>
       </w:r>
-      <w:proofErr w:type="spellEnd"/>
       <w:r>
         <w:rPr>
           <w:sz w:val="24"/>
@@ -6126,18 +5916,8 @@
           <w:sz w:val="24"/>
           <w:szCs w:val="24"/>
         </w:rPr>
-        <w:t xml:space="preserve">Sciurus </w:t>
-      </w:r>
-      <w:proofErr w:type="spellStart"/>
-      <w:r>
-        <w:rPr>
-          <w:i/>
-          <w:sz w:val="24"/>
-          <w:szCs w:val="24"/>
-        </w:rPr>
-        <w:t>niger</w:t>
-      </w:r>
-      <w:proofErr w:type="spellEnd"/>
+        <w:t>Sciurus niger</w:t>
+      </w:r>
       <w:r>
         <w:rPr>
           <w:sz w:val="24"/>
@@ -6145,34 +5925,14 @@
         </w:rPr>
         <w:t>, 1508 detections across 8 cities), coyote (</w:t>
       </w:r>
-      <w:proofErr w:type="spellStart"/>
-      <w:r>
-        <w:rPr>
-          <w:i/>
-          <w:sz w:val="24"/>
-          <w:szCs w:val="24"/>
-        </w:rPr>
-        <w:t>Canis</w:t>
-      </w:r>
-      <w:proofErr w:type="spellEnd"/>
-      <w:r>
-        <w:rPr>
-          <w:i/>
-          <w:sz w:val="24"/>
-          <w:szCs w:val="24"/>
-        </w:rPr>
-        <w:t xml:space="preserve"> </w:t>
-      </w:r>
-      <w:proofErr w:type="spellStart"/>
-      <w:r>
-        <w:rPr>
-          <w:i/>
-          <w:sz w:val="24"/>
-          <w:szCs w:val="24"/>
-        </w:rPr>
-        <w:t>latrans</w:t>
-      </w:r>
-      <w:proofErr w:type="spellEnd"/>
+      <w:r>
+        <w:rPr>
+          <w:i/>
+          <w:sz w:val="24"/>
+          <w:szCs w:val="24"/>
+        </w:rPr>
+        <w:t>Canis latrans</w:t>
+      </w:r>
       <w:r>
         <w:rPr>
           <w:sz w:val="24"/>
@@ -6186,18 +5946,8 @@
           <w:sz w:val="24"/>
           <w:szCs w:val="24"/>
         </w:rPr>
-        <w:t xml:space="preserve">Mephitis </w:t>
-      </w:r>
-      <w:proofErr w:type="spellStart"/>
-      <w:r>
-        <w:rPr>
-          <w:i/>
-          <w:sz w:val="24"/>
-          <w:szCs w:val="24"/>
-        </w:rPr>
-        <w:t>mephitis</w:t>
-      </w:r>
-      <w:proofErr w:type="spellEnd"/>
+        <w:t>Mephitis mephitis</w:t>
+      </w:r>
       <w:r>
         <w:rPr>
           <w:sz w:val="24"/>
@@ -6211,18 +5961,8 @@
           <w:sz w:val="24"/>
           <w:szCs w:val="24"/>
         </w:rPr>
-        <w:t xml:space="preserve">Vulpes </w:t>
-      </w:r>
-      <w:proofErr w:type="spellStart"/>
-      <w:r>
-        <w:rPr>
-          <w:i/>
-          <w:sz w:val="24"/>
-          <w:szCs w:val="24"/>
-        </w:rPr>
-        <w:t>vulpes</w:t>
-      </w:r>
-      <w:proofErr w:type="spellEnd"/>
+        <w:t>Vulpes vulpes</w:t>
+      </w:r>
       <w:r>
         <w:rPr>
           <w:sz w:val="24"/>
@@ -6272,7 +6012,6 @@
         </w:rPr>
         <w:t>Model selection results indicated that differences in the urban form of cities were associated with the within-city habitat dynamics of all but one species, the striped skunk (Table 1). The global model (</w:t>
       </w:r>
-      <w:proofErr w:type="spellStart"/>
       <w:r>
         <w:rPr>
           <w:i/>
@@ -6290,7 +6029,6 @@
         </w:rPr>
         <w:t>global</w:t>
       </w:r>
-      <w:proofErr w:type="spellEnd"/>
       <w:r>
         <w:rPr>
           <w:sz w:val="24"/>
@@ -6298,7 +6036,6 @@
         </w:rPr>
         <w:t>) was the best fit model for gray squirrel, the housing model (</w:t>
       </w:r>
-      <w:proofErr w:type="spellStart"/>
       <w:r>
         <w:rPr>
           <w:i/>
@@ -6316,7 +6053,6 @@
         </w:rPr>
         <w:t>housing</w:t>
       </w:r>
-      <w:proofErr w:type="spellEnd"/>
       <w:r>
         <w:rPr>
           <w:sz w:val="24"/>
@@ -6324,7 +6060,6 @@
         </w:rPr>
         <w:t>) for coyote, opossum and raccoon, and the greenspace model (</w:t>
       </w:r>
-      <w:proofErr w:type="spellStart"/>
       <w:r>
         <w:rPr>
           <w:i/>
@@ -6342,7 +6077,6 @@
         </w:rPr>
         <w:t>greenspace</w:t>
       </w:r>
-      <w:proofErr w:type="spellEnd"/>
       <w:r>
         <w:rPr>
           <w:sz w:val="24"/>
@@ -6455,7 +6189,15 @@
           <w:sz w:val="24"/>
           <w:szCs w:val="24"/>
         </w:rPr>
-        <w:t>). Raccoon occupancy was highest in cities with a low average housing density (Figure 2</w:t>
+        <w:t xml:space="preserve">). Raccoon occupancy was highest in cities with a low average housing density </w:t>
+      </w:r>
+      <w:r>
+        <w:rPr>
+          <w:sz w:val="24"/>
+          <w:szCs w:val="24"/>
+        </w:rPr>
+        <w:lastRenderedPageBreak/>
+        <w:t>(Figure 2</w:t>
       </w:r>
       <w:r>
         <w:rPr>
@@ -6668,15 +6410,7 @@
           <w:sz w:val="24"/>
           <w:szCs w:val="24"/>
         </w:rPr>
-        <w:t xml:space="preserve">). When greenspace availability in a city </w:t>
-      </w:r>
-      <w:r>
-        <w:rPr>
-          <w:sz w:val="24"/>
-          <w:szCs w:val="24"/>
-        </w:rPr>
-        <w:lastRenderedPageBreak/>
-        <w:t>was less than 19.70% (95%CI = 16.90 - 22.69) fox squirrels responded negatively to urbanization and were less likely to occupy sites surrounded by high levels of housing density within a city (Figure 3</w:t>
+        <w:t>). When greenspace availability in a city was less than 19.70% (95%CI = 16.90 - 22.69) fox squirrels responded negatively to urbanization and were less likely to occupy sites surrounded by high levels of housing density within a city (Figure 3</w:t>
       </w:r>
       <w:r>
         <w:rPr>
@@ -6994,7 +6728,15 @@
           <w:sz w:val="24"/>
           <w:szCs w:val="24"/>
         </w:rPr>
-        <w:t>). Manhattan, Kansas had the lowest average housing density (313.35 houses km</w:t>
+        <w:t xml:space="preserve">). Manhattan, Kansas had the lowest average housing </w:t>
+      </w:r>
+      <w:r>
+        <w:rPr>
+          <w:sz w:val="24"/>
+          <w:szCs w:val="24"/>
+        </w:rPr>
+        <w:lastRenderedPageBreak/>
+        <w:t>density (313.35 houses km</w:t>
       </w:r>
       <w:r>
         <w:rPr>
@@ -7117,23 +6859,7 @@
           <w:sz w:val="24"/>
           <w:szCs w:val="24"/>
         </w:rPr>
-        <w:t xml:space="preserve">). Thus, although coyote </w:t>
-      </w:r>
-      <w:proofErr w:type="gramStart"/>
-      <w:r>
-        <w:rPr>
-          <w:sz w:val="24"/>
-          <w:szCs w:val="24"/>
-        </w:rPr>
-        <w:t>were</w:t>
-      </w:r>
-      <w:proofErr w:type="gramEnd"/>
-      <w:r>
-        <w:rPr>
-          <w:sz w:val="24"/>
-          <w:szCs w:val="24"/>
-        </w:rPr>
-        <w:t xml:space="preserve"> most likely to occur at sites near less populated areas, this relationship was strongest in sparsely populated cities.</w:t>
+        <w:t>). Thus, although coyote were most likely to occur at sites near less populated areas, this relationship was strongest in sparsely populated cities.</w:t>
       </w:r>
     </w:p>
     <w:p>
@@ -7151,7 +6877,6 @@
           <w:szCs w:val="24"/>
           <w:u w:val="single"/>
         </w:rPr>
-        <w:lastRenderedPageBreak/>
         <w:t>Species richness within and among cities</w:t>
       </w:r>
     </w:p>
@@ -7270,7 +6995,15 @@
           <w:sz w:val="24"/>
           <w:szCs w:val="24"/>
         </w:rPr>
-        <w:t>This analysis clearly demonstrates associations between landscape-scale differences among cities and changes in the magnitude and, at times, the direction of species’ responses to urbanization. Within-city distributions of gray squirrel, fox squirrel, and red fox, for example, were associated with differences in greenspace availability among cities (Fig</w:t>
+        <w:t xml:space="preserve">This analysis clearly demonstrates associations between landscape-scale differences among cities and changes in the magnitude and, at times, the direction of species’ responses to urbanization. Within-city distributions of gray squirrel, fox squirrel, and red fox, for example, </w:t>
+      </w:r>
+      <w:r>
+        <w:rPr>
+          <w:sz w:val="24"/>
+          <w:szCs w:val="24"/>
+        </w:rPr>
+        <w:lastRenderedPageBreak/>
+        <w:t>were associated with differences in greenspace availability among cities (Fig</w:t>
       </w:r>
       <w:r>
         <w:rPr>
@@ -7298,23 +7031,7 @@
           <w:sz w:val="24"/>
           <w:szCs w:val="24"/>
         </w:rPr>
-        <w:t xml:space="preserve"> 4). If these data were analyzed as independent single-city </w:t>
-      </w:r>
-      <w:proofErr w:type="gramStart"/>
-      <w:r>
-        <w:rPr>
-          <w:sz w:val="24"/>
-          <w:szCs w:val="24"/>
-        </w:rPr>
-        <w:t>studies</w:t>
-      </w:r>
-      <w:proofErr w:type="gramEnd"/>
-      <w:r>
-        <w:rPr>
-          <w:sz w:val="24"/>
-          <w:szCs w:val="24"/>
-        </w:rPr>
-        <w:t xml:space="preserve"> we would infer dissimilar species-specific responses to urbanization (Fig</w:t>
+        <w:t xml:space="preserve"> 4). If these data were analyzed as independent single-city studies we would infer dissimilar species-specific responses to urbanization (Fig</w:t>
       </w:r>
       <w:r>
         <w:rPr>
@@ -7328,15 +7045,7 @@
           <w:sz w:val="24"/>
           <w:szCs w:val="24"/>
         </w:rPr>
-        <w:t xml:space="preserve"> 1). Analyzing them together, as we have done here, allows us to see that these apparent disagreements are explained by landscape-scale differences among cities. Most importantly, these results indicate that generality is possible between cities that are similar, for example, cities that have similar average housing densities. To facilitate cross-study syntheses and allow for a broader understanding of urban wildlife it is </w:t>
-      </w:r>
-      <w:r>
-        <w:rPr>
-          <w:sz w:val="24"/>
-          <w:szCs w:val="24"/>
-        </w:rPr>
-        <w:lastRenderedPageBreak/>
-        <w:t xml:space="preserve">therefore imperative that future urban ecological research describe the broader context of urbanization within a city. </w:t>
+        <w:t xml:space="preserve"> 1). Analyzing them together, as we have done here, allows us to see that these apparent disagreements are explained by landscape-scale differences among cities. Most importantly, these results indicate that generality is possible between cities that are similar, for example, cities that have similar average housing densities. To facilitate cross-study syntheses and allow for a broader understanding of urban wildlife it is therefore imperative that future urban ecological research describe the broader context of urbanization within a city. </w:t>
       </w:r>
     </w:p>
     <w:p>
@@ -7454,7 +7163,15 @@
           <w:sz w:val="24"/>
           <w:szCs w:val="24"/>
         </w:rPr>
-        <w:t>-scale differences influence urban ecological phenomena. Yet, as we have begun to show here, there is a need to explore how variables at the city-scale or larger drive species’ distributions within and among cities (</w:t>
+        <w:t xml:space="preserve">-scale differences influence urban ecological phenomena. Yet, as </w:t>
+      </w:r>
+      <w:r>
+        <w:rPr>
+          <w:sz w:val="24"/>
+          <w:szCs w:val="24"/>
+        </w:rPr>
+        <w:lastRenderedPageBreak/>
+        <w:t>we have begun to show here, there is a need to explore how variables at the city-scale or larger drive species’ distributions within and among cities (</w:t>
       </w:r>
       <w:r>
         <w:rPr>
@@ -7536,15 +7253,7 @@
           <w:sz w:val="24"/>
           <w:szCs w:val="24"/>
         </w:rPr>
-        <w:t xml:space="preserve"> (n = 3) consistently lost species at the local scale with increasing urbanization (Fig. 5), which validates this pattern. Conversely, species richness either increased (n = 3), decreased (n = 1), or did not change (n = 2) along the urbanization gradient of less densely built </w:t>
-      </w:r>
-      <w:r>
-        <w:rPr>
-          <w:sz w:val="24"/>
-          <w:szCs w:val="24"/>
-        </w:rPr>
-        <w:lastRenderedPageBreak/>
-        <w:t>cities (Fig. 5). To our knowledge, no studies have explored how landscape-scale variables may explain why such a pattern is observed in one city but not another. As the Earth urbanizes and cities increase in size and population density (</w:t>
+        <w:t xml:space="preserve"> (n = 3) consistently lost species at the local scale with increasing urbanization (Fig. 5), which validates this pattern. Conversely, species richness either increased (n = 3), decreased (n = 1), or did not change (n = 2) along the urbanization gradient of less densely built cities (Fig. 5). To our knowledge, no studies have explored how landscape-scale variables may explain why such a pattern is observed in one city but not another. As the Earth urbanizes and cities increase in size and population density (</w:t>
       </w:r>
       <w:r>
         <w:rPr>
@@ -7634,7 +7343,15 @@
           <w:sz w:val="24"/>
           <w:szCs w:val="24"/>
         </w:rPr>
-        <w:t xml:space="preserve">). As we live in an increasingly urban world, it is not only essential to understand and predict how biodiversity responds to urbanization, but also to identify ways to advance urban conservation and reduce the negative impacts of urbanization on biodiversity. While we expect deviations from our model predictions, such discrepancies are welcome as they likely point to other landscape-scale variables that influence species distributions or </w:t>
+        <w:t xml:space="preserve">). As we live in an increasingly urban world, it is not </w:t>
+      </w:r>
+      <w:r>
+        <w:rPr>
+          <w:sz w:val="24"/>
+          <w:szCs w:val="24"/>
+        </w:rPr>
+        <w:lastRenderedPageBreak/>
+        <w:t xml:space="preserve">only essential to understand and predict how biodiversity responds to urbanization, but also to identify ways to advance urban conservation and reduce the negative impacts of urbanization on biodiversity. While we expect deviations from our model predictions, such discrepancies are welcome as they likely point to other landscape-scale variables that influence species distributions or </w:t>
       </w:r>
       <w:r>
         <w:rPr>
@@ -7671,15 +7388,7 @@
           <w:sz w:val="24"/>
           <w:szCs w:val="24"/>
         </w:rPr>
-        <w:t xml:space="preserve">and there may be significant urbanization with low housing density (e.g., </w:t>
-      </w:r>
-      <w:r>
-        <w:rPr>
-          <w:sz w:val="24"/>
-          <w:szCs w:val="24"/>
-        </w:rPr>
-        <w:lastRenderedPageBreak/>
-        <w:t xml:space="preserve">industrial or commercial districts), </w:t>
+        <w:t xml:space="preserve">and there may be significant urbanization with low housing density (e.g., industrial or commercial districts), </w:t>
       </w:r>
       <w:r>
         <w:rPr>
@@ -7830,7 +7539,15 @@
           <w:sz w:val="24"/>
           <w:szCs w:val="24"/>
         </w:rPr>
-        <w:t>) and contributes to reduced urban heat island effects, better stormwater management, and cleaner air (</w:t>
+        <w:t xml:space="preserve">) and </w:t>
+      </w:r>
+      <w:r>
+        <w:rPr>
+          <w:sz w:val="24"/>
+          <w:szCs w:val="24"/>
+        </w:rPr>
+        <w:lastRenderedPageBreak/>
+        <w:t>contributes to reduced urban heat island effects, better stormwater management, and cleaner air (</w:t>
       </w:r>
       <w:r>
         <w:rPr>
@@ -7963,15 +7680,7 @@
           <w:sz w:val="24"/>
           <w:szCs w:val="24"/>
         </w:rPr>
-        <w:t xml:space="preserve">Furthermore, while adding greenspace to these locations </w:t>
-      </w:r>
-      <w:r>
-        <w:rPr>
-          <w:sz w:val="24"/>
-          <w:szCs w:val="24"/>
-        </w:rPr>
-        <w:lastRenderedPageBreak/>
-        <w:t>increases public health and neighborhood attractiveness, it can also displace the residents that the greenspace was meant to benefit via gentrification (</w:t>
+        <w:t>Furthermore, while adding greenspace to these locations increases public health and neighborhood attractiveness, it can also displace the residents that the greenspace was meant to benefit via gentrification (</w:t>
       </w:r>
       <w:r>
         <w:rPr>
@@ -8039,23 +7748,7 @@
           <w:sz w:val="24"/>
           <w:szCs w:val="24"/>
         </w:rPr>
-        <w:t xml:space="preserve">). To illustrate the effectiveness of such policies, data will be necessary. As such, multi-city wildlife assessments could provide such data for cities to evaluate the potential impacts of regulation and policy on biodiversity, </w:t>
-      </w:r>
-      <w:proofErr w:type="gramStart"/>
-      <w:r>
-        <w:rPr>
-          <w:sz w:val="24"/>
-          <w:szCs w:val="24"/>
-        </w:rPr>
-        <w:t>taking into account</w:t>
-      </w:r>
-      <w:proofErr w:type="gramEnd"/>
-      <w:r>
-        <w:rPr>
-          <w:sz w:val="24"/>
-          <w:szCs w:val="24"/>
-        </w:rPr>
-        <w:t xml:space="preserve"> the desired outcomes of communities directly impacted by such changes.</w:t>
+        <w:t>). To illustrate the effectiveness of such policies, data will be necessary. As such, multi-city wildlife assessments could provide such data for cities to evaluate the potential impacts of regulation and policy on biodiversity, taking into account the desired outcomes of communities directly impacted by such changes.</w:t>
       </w:r>
     </w:p>
     <w:p>
@@ -8081,7 +7774,15 @@
           <w:sz w:val="24"/>
           <w:szCs w:val="24"/>
         </w:rPr>
-        <w:t>In this paper, we demonstrate that species’ responses to urbanization depend on the form and function of the city where they occur. Likewise, we illustrate that generality is possible between cities that are structurally similar. For cities that are structurally dissimilar, a given species’ response to urbanization may even be in opposing directions (Fig. 3, Fig. 4). Our results highlight the critical importance of considering the broader context of urbanization in urban ecological research given that differences between single-city findings may be a function of landscape-scale differences among cities. Most importantly, because species respond to the form and function of a city, it may be possible to design cities to decrease the negative influence of urbanization on biodiversity. Achieving this goal at broad scales requires us to understand and predict how variability within and among cities influences ecological phenomena. This understanding will, in turn, require multi-city collaborative approaches to tease apart how factors at varying scales influence Earth’s urban biodiversity.</w:t>
+        <w:t xml:space="preserve">In this paper, we demonstrate that species’ responses to urbanization depend on the form and function of the city where they occur. Likewise, we illustrate that generality is possible between cities that are structurally similar. For cities that are structurally dissimilar, a given species’ response to urbanization may even be in opposing directions (Fig. 3, Fig. 4). Our results highlight the critical importance of considering the broader context of urbanization in urban ecological research given that differences between single-city findings may be a function of </w:t>
+      </w:r>
+      <w:r>
+        <w:rPr>
+          <w:sz w:val="24"/>
+          <w:szCs w:val="24"/>
+        </w:rPr>
+        <w:lastRenderedPageBreak/>
+        <w:t>landscape-scale differences among cities. Most importantly, because species respond to the form and function of a city, it may be possible to design cities to decrease the negative influence of urbanization on biodiversity. Achieving this goal at broad scales requires us to understand and predict how variability within and among cities influences ecological phenomena. This understanding will, in turn, require multi-city collaborative approaches to tease apart how factors at varying scales influence Earth’s urban biodiversity.</w:t>
       </w:r>
     </w:p>
     <w:p>
@@ -8107,7 +7808,6 @@
         <w:ind w:left="0" w:firstLine="0"/>
       </w:pPr>
       <w:r>
-        <w:lastRenderedPageBreak/>
         <w:t xml:space="preserve">We thank Sarah St. Onge for help collecting data in Denver, Colorado. </w:t>
       </w:r>
       <w:r>
@@ -8118,25 +7818,7 @@
         <w:t xml:space="preserve">Funding: </w:t>
       </w:r>
       <w:r>
-        <w:t xml:space="preserve">We thank the Prentice Foundation, the Grainger Foundation, and the </w:t>
-      </w:r>
-      <w:proofErr w:type="spellStart"/>
-      <w:r>
-        <w:t>Davee</w:t>
-      </w:r>
-      <w:proofErr w:type="spellEnd"/>
-      <w:r>
-        <w:t xml:space="preserve"> Foundation for funding. </w:t>
-      </w:r>
-      <w:r>
-        <w:rPr>
-          <w:b/>
-          <w:bCs/>
-        </w:rPr>
-        <w:t>Author contributions:</w:t>
-      </w:r>
-      <w:r>
-        <w:t xml:space="preserve"> MF developed the idea, helped collect data, analyzed the data, made the figures, and wrote the first draft of the manuscript. TG collected spatial data for the analysis. All authors provided extensive comments on subsequent drafts of the manuscript. All authors save for AZ contributed data to this manuscript.  </w:t>
+        <w:t xml:space="preserve">We thank the Prentice Foundation, the Grainger Foundation, and the Davee Foundation for funding. </w:t>
       </w:r>
       <w:r>
         <w:rPr>
@@ -8170,47 +7852,14 @@
         <w:t>K</w:t>
       </w:r>
       <w:r>
-        <w:t xml:space="preserve">. C. </w:t>
-      </w:r>
-      <w:proofErr w:type="spellStart"/>
-      <w:r>
-        <w:t>Seto</w:t>
-      </w:r>
-      <w:proofErr w:type="spellEnd"/>
-      <w:r>
-        <w:t xml:space="preserve">, B. </w:t>
-      </w:r>
-      <w:proofErr w:type="spellStart"/>
+        <w:t xml:space="preserve">. C. Seto, B. </w:t>
+      </w:r>
       <w:r>
         <w:rPr>
           <w:color w:val="222222"/>
           <w:shd w:val="clear" w:color="auto" w:fill="FFFFFF"/>
         </w:rPr>
-        <w:t>Güneralp</w:t>
-      </w:r>
-      <w:proofErr w:type="spellEnd"/>
-      <w:r>
-        <w:rPr>
-          <w:color w:val="222222"/>
-          <w:shd w:val="clear" w:color="auto" w:fill="FFFFFF"/>
-        </w:rPr>
-        <w:t xml:space="preserve">, L. R. </w:t>
-      </w:r>
-      <w:proofErr w:type="spellStart"/>
-      <w:r>
-        <w:rPr>
-          <w:color w:val="222222"/>
-          <w:shd w:val="clear" w:color="auto" w:fill="FFFFFF"/>
-        </w:rPr>
-        <w:t>Hutyra</w:t>
-      </w:r>
-      <w:proofErr w:type="spellEnd"/>
-      <w:r>
-        <w:rPr>
-          <w:color w:val="222222"/>
-          <w:shd w:val="clear" w:color="auto" w:fill="FFFFFF"/>
-        </w:rPr>
-        <w:t xml:space="preserve">, Global forecasts of urban expansion to 2030 and direct impacts on biodiversity and carbon pools. </w:t>
+        <w:t xml:space="preserve">Güneralp, L. R. Hutyra, Global forecasts of urban expansion to 2030 and direct impacts on biodiversity and carbon pools. </w:t>
       </w:r>
       <w:r>
         <w:rPr>
@@ -8274,53 +7923,15 @@
         </w:numPr>
       </w:pPr>
       <w:r>
-        <w:t xml:space="preserve">S. Angel, J. Parent, D. L. </w:t>
-      </w:r>
-      <w:proofErr w:type="spellStart"/>
-      <w:r>
-        <w:t>Civco</w:t>
-      </w:r>
-      <w:proofErr w:type="spellEnd"/>
-      <w:r>
-        <w:t xml:space="preserve">, A. </w:t>
-      </w:r>
-      <w:proofErr w:type="spellStart"/>
-      <w:r>
-        <w:t>Blei</w:t>
-      </w:r>
-      <w:proofErr w:type="spellEnd"/>
-      <w:r>
-        <w:t xml:space="preserve">, D. </w:t>
-      </w:r>
-      <w:proofErr w:type="spellStart"/>
-      <w:r>
-        <w:t>Potere</w:t>
-      </w:r>
-      <w:proofErr w:type="spellEnd"/>
-      <w:r>
-        <w:t>, The dimensions of global urban expansion: estim</w:t>
-      </w:r>
-      <w:bookmarkStart w:id="0" w:name="_GoBack"/>
-      <w:bookmarkEnd w:id="0"/>
-      <w:r>
-        <w:t xml:space="preserve">ates and projections for all countries, 2000 – 2050. </w:t>
-      </w:r>
-      <w:r>
-        <w:rPr>
-          <w:i/>
-          <w:iCs/>
-        </w:rPr>
-        <w:t xml:space="preserve">Prog. </w:t>
-      </w:r>
-      <w:proofErr w:type="spellStart"/>
-      <w:r>
-        <w:rPr>
-          <w:i/>
-          <w:iCs/>
-        </w:rPr>
-        <w:t>Plann</w:t>
-      </w:r>
-      <w:proofErr w:type="spellEnd"/>
+        <w:t xml:space="preserve">S. Angel, J. Parent, D. L. Civco, A. Blei, D. Potere, The dimensions of global urban expansion: estimates and projections for all countries, 2000 – 2050. </w:t>
+      </w:r>
+      <w:r>
+        <w:rPr>
+          <w:i/>
+          <w:iCs/>
+        </w:rPr>
+        <w:t>Prog. Plann</w:t>
+      </w:r>
       <w:r>
         <w:t xml:space="preserve">. </w:t>
       </w:r>
@@ -8413,38 +8024,14 @@
         </w:numPr>
       </w:pPr>
       <w:r>
-        <w:t xml:space="preserve">M. A. Goddard, A. J. </w:t>
-      </w:r>
-      <w:proofErr w:type="spellStart"/>
-      <w:r>
-        <w:t>Dougill</w:t>
-      </w:r>
-      <w:proofErr w:type="spellEnd"/>
-      <w:r>
-        <w:t xml:space="preserve">, T. G. Benton, Scaling up from gardens: biodiversity conservation in urban environments. </w:t>
-      </w:r>
-      <w:r>
-        <w:rPr>
-          <w:i/>
-          <w:iCs/>
-        </w:rPr>
-        <w:t xml:space="preserve">Trends Ecol. </w:t>
-      </w:r>
-      <w:proofErr w:type="spellStart"/>
-      <w:r>
-        <w:rPr>
-          <w:i/>
-          <w:iCs/>
-        </w:rPr>
-        <w:t>Evol</w:t>
-      </w:r>
-      <w:proofErr w:type="spellEnd"/>
-      <w:r>
-        <w:rPr>
-          <w:i/>
-          <w:iCs/>
-        </w:rPr>
-        <w:t xml:space="preserve">. </w:t>
+        <w:t xml:space="preserve">M. A. Goddard, A. J. Dougill, T. G. Benton, Scaling up from gardens: biodiversity conservation in urban environments. </w:t>
+      </w:r>
+      <w:r>
+        <w:rPr>
+          <w:i/>
+          <w:iCs/>
+        </w:rPr>
+        <w:t xml:space="preserve">Trends Ecol. Evol. </w:t>
       </w:r>
       <w:r>
         <w:rPr>
@@ -8475,23 +8062,7 @@
           <w:i/>
           <w:iCs/>
         </w:rPr>
-        <w:t xml:space="preserve">Biol. </w:t>
-      </w:r>
-      <w:proofErr w:type="spellStart"/>
-      <w:r>
-        <w:rPr>
-          <w:i/>
-          <w:iCs/>
-        </w:rPr>
-        <w:t>Conserv</w:t>
-      </w:r>
-      <w:proofErr w:type="spellEnd"/>
-      <w:r>
-        <w:rPr>
-          <w:i/>
-          <w:iCs/>
-        </w:rPr>
-        <w:t>.</w:t>
+        <w:t>Biol. Conserv.</w:t>
       </w:r>
       <w:r>
         <w:t xml:space="preserve"> </w:t>
@@ -8521,19 +8092,7 @@
         </w:rPr>
       </w:pPr>
       <w:r>
-        <w:t xml:space="preserve">T. </w:t>
-      </w:r>
-      <w:proofErr w:type="spellStart"/>
-      <w:r>
-        <w:t>McPhearson</w:t>
-      </w:r>
-      <w:proofErr w:type="spellEnd"/>
-      <w:r>
-        <w:t xml:space="preserve">, S. T. Pickett, N. B. Grimm, J. </w:t>
-      </w:r>
-      <w:proofErr w:type="spellStart"/>
-      <w:r>
-        <w:t>Niemal</w:t>
+        <w:t>T. McPhearson, S. T. Pickett, N. B. Grimm, J. Niemal</w:t>
       </w:r>
       <w:r>
         <w:rPr>
@@ -8542,101 +8101,18 @@
           <w:szCs w:val="20"/>
           <w:shd w:val="clear" w:color="auto" w:fill="FFFFFF"/>
         </w:rPr>
-        <w:t>ä</w:t>
-      </w:r>
-      <w:proofErr w:type="spellEnd"/>
-      <w:r>
-        <w:rPr>
+        <w:t xml:space="preserve">ä, M. Alberti, T. Elmqvist, C. Weber, D. Haase, J. Breuste, S. Qureshi, Advancing urban ecology towards a science of cities. </w:t>
+      </w:r>
+      <w:r>
+        <w:rPr>
+          <w:i/>
+          <w:iCs/>
           <w:color w:val="222222"/>
           <w:sz w:val="20"/>
           <w:szCs w:val="20"/>
           <w:shd w:val="clear" w:color="auto" w:fill="FFFFFF"/>
         </w:rPr>
-        <w:t xml:space="preserve">, M. Alberti, T. </w:t>
-      </w:r>
-      <w:proofErr w:type="spellStart"/>
-      <w:r>
-        <w:rPr>
-          <w:color w:val="222222"/>
-          <w:sz w:val="20"/>
-          <w:szCs w:val="20"/>
-          <w:shd w:val="clear" w:color="auto" w:fill="FFFFFF"/>
-        </w:rPr>
-        <w:t>Elmqvist</w:t>
-      </w:r>
-      <w:proofErr w:type="spellEnd"/>
-      <w:r>
-        <w:rPr>
-          <w:color w:val="222222"/>
-          <w:sz w:val="20"/>
-          <w:szCs w:val="20"/>
-          <w:shd w:val="clear" w:color="auto" w:fill="FFFFFF"/>
-        </w:rPr>
-        <w:t xml:space="preserve">, C. Weber, D. </w:t>
-      </w:r>
-      <w:proofErr w:type="spellStart"/>
-      <w:r>
-        <w:rPr>
-          <w:color w:val="222222"/>
-          <w:sz w:val="20"/>
-          <w:szCs w:val="20"/>
-          <w:shd w:val="clear" w:color="auto" w:fill="FFFFFF"/>
-        </w:rPr>
-        <w:t>Haase</w:t>
-      </w:r>
-      <w:proofErr w:type="spellEnd"/>
-      <w:r>
-        <w:rPr>
-          <w:color w:val="222222"/>
-          <w:sz w:val="20"/>
-          <w:szCs w:val="20"/>
-          <w:shd w:val="clear" w:color="auto" w:fill="FFFFFF"/>
-        </w:rPr>
-        <w:t xml:space="preserve">, J. </w:t>
-      </w:r>
-      <w:proofErr w:type="spellStart"/>
-      <w:r>
-        <w:rPr>
-          <w:color w:val="222222"/>
-          <w:sz w:val="20"/>
-          <w:szCs w:val="20"/>
-          <w:shd w:val="clear" w:color="auto" w:fill="FFFFFF"/>
-        </w:rPr>
-        <w:t>Breuste</w:t>
-      </w:r>
-      <w:proofErr w:type="spellEnd"/>
-      <w:r>
-        <w:rPr>
-          <w:color w:val="222222"/>
-          <w:sz w:val="20"/>
-          <w:szCs w:val="20"/>
-          <w:shd w:val="clear" w:color="auto" w:fill="FFFFFF"/>
-        </w:rPr>
-        <w:t xml:space="preserve">, S. Qureshi, Advancing urban ecology towards a science of cities. </w:t>
-      </w:r>
-      <w:proofErr w:type="spellStart"/>
-      <w:r>
-        <w:rPr>
-          <w:i/>
-          <w:iCs/>
-          <w:color w:val="222222"/>
-          <w:sz w:val="20"/>
-          <w:szCs w:val="20"/>
-          <w:shd w:val="clear" w:color="auto" w:fill="FFFFFF"/>
-        </w:rPr>
-        <w:t>BioScience</w:t>
-      </w:r>
-      <w:proofErr w:type="spellEnd"/>
-      <w:r>
-        <w:rPr>
-          <w:i/>
-          <w:iCs/>
-          <w:color w:val="222222"/>
-          <w:sz w:val="20"/>
-          <w:szCs w:val="20"/>
-          <w:shd w:val="clear" w:color="auto" w:fill="FFFFFF"/>
-        </w:rPr>
-        <w:t>.</w:t>
+        <w:t>BioScience.</w:t>
       </w:r>
       <w:r>
         <w:rPr>
@@ -8692,23 +8168,7 @@
         <w:t>Ecology and Conservation of Birds in Urban Environments</w:t>
       </w:r>
       <w:r>
-        <w:t xml:space="preserve">, E. </w:t>
-      </w:r>
-      <w:proofErr w:type="spellStart"/>
-      <w:r>
-        <w:t>Murgui</w:t>
-      </w:r>
-      <w:proofErr w:type="spellEnd"/>
-      <w:r>
-        <w:t xml:space="preserve">, M. </w:t>
-      </w:r>
-      <w:proofErr w:type="spellStart"/>
-      <w:r>
-        <w:t>Hedblom</w:t>
-      </w:r>
-      <w:proofErr w:type="spellEnd"/>
-      <w:r>
-        <w:t>, Eds. (Springer, 2017), chap. 9.</w:t>
+        <w:t>, E. Murgui, M. Hedblom, Eds. (Springer, 2017), chap. 9.</w:t>
       </w:r>
     </w:p>
     <w:p>
@@ -8775,52 +8235,16 @@
           <w:rStyle w:val="fontstyle01"/>
           <w:rFonts w:ascii="Times New Roman" w:hAnsi="Times New Roman"/>
         </w:rPr>
-        <w:t xml:space="preserve">C. E. </w:t>
-      </w:r>
-      <w:proofErr w:type="spellStart"/>
-      <w:r>
-        <w:rPr>
-          <w:rStyle w:val="fontstyle01"/>
-          <w:rFonts w:ascii="Times New Roman" w:hAnsi="Times New Roman"/>
-        </w:rPr>
-        <w:t>Ramalho</w:t>
-      </w:r>
-      <w:proofErr w:type="spellEnd"/>
-      <w:r>
-        <w:rPr>
-          <w:rStyle w:val="fontstyle01"/>
-          <w:rFonts w:ascii="Times New Roman" w:hAnsi="Times New Roman"/>
-        </w:rPr>
-        <w:t xml:space="preserve">, R. J. Hobbs, Time for a change: dynamic urban ecology. </w:t>
-      </w:r>
-      <w:r>
-        <w:rPr>
-          <w:rStyle w:val="fontstyle01"/>
-          <w:rFonts w:ascii="Times New Roman" w:hAnsi="Times New Roman"/>
-          <w:i/>
-          <w:iCs/>
-        </w:rPr>
-        <w:t xml:space="preserve">Trends Ecol. </w:t>
-      </w:r>
-      <w:proofErr w:type="spellStart"/>
-      <w:r>
-        <w:rPr>
-          <w:rStyle w:val="fontstyle01"/>
-          <w:rFonts w:ascii="Times New Roman" w:hAnsi="Times New Roman"/>
-          <w:i/>
-          <w:iCs/>
-        </w:rPr>
-        <w:t>Evol</w:t>
-      </w:r>
-      <w:proofErr w:type="spellEnd"/>
-      <w:r>
-        <w:rPr>
-          <w:rStyle w:val="fontstyle01"/>
-          <w:rFonts w:ascii="Times New Roman" w:hAnsi="Times New Roman"/>
-          <w:i/>
-          <w:iCs/>
-        </w:rPr>
-        <w:t>.</w:t>
+        <w:t xml:space="preserve">C. E. Ramalho, R. J. Hobbs, Time for a change: dynamic urban ecology. </w:t>
+      </w:r>
+      <w:r>
+        <w:rPr>
+          <w:rStyle w:val="fontstyle01"/>
+          <w:rFonts w:ascii="Times New Roman" w:hAnsi="Times New Roman"/>
+          <w:i/>
+          <w:iCs/>
+        </w:rPr>
+        <w:t>Trends Ecol. Evol.</w:t>
       </w:r>
       <w:r>
         <w:rPr>
@@ -8998,55 +8422,7 @@
           <w:rStyle w:val="fontstyle01"/>
           <w:rFonts w:ascii="Times New Roman" w:hAnsi="Times New Roman"/>
         </w:rPr>
-        <w:t xml:space="preserve">J. </w:t>
-      </w:r>
-      <w:proofErr w:type="spellStart"/>
-      <w:r>
-        <w:rPr>
-          <w:rStyle w:val="fontstyle01"/>
-          <w:rFonts w:ascii="Times New Roman" w:hAnsi="Times New Roman"/>
-        </w:rPr>
-        <w:t>Beninde</w:t>
-      </w:r>
-      <w:proofErr w:type="spellEnd"/>
-      <w:r>
-        <w:rPr>
-          <w:rStyle w:val="fontstyle01"/>
-          <w:rFonts w:ascii="Times New Roman" w:hAnsi="Times New Roman"/>
-        </w:rPr>
-        <w:t xml:space="preserve">, M. </w:t>
-      </w:r>
-      <w:proofErr w:type="spellStart"/>
-      <w:r>
-        <w:rPr>
-          <w:rStyle w:val="fontstyle01"/>
-          <w:rFonts w:ascii="Times New Roman" w:hAnsi="Times New Roman"/>
-        </w:rPr>
-        <w:t>Veith</w:t>
-      </w:r>
-      <w:proofErr w:type="spellEnd"/>
-      <w:r>
-        <w:rPr>
-          <w:rStyle w:val="fontstyle01"/>
-          <w:rFonts w:ascii="Times New Roman" w:hAnsi="Times New Roman"/>
-        </w:rPr>
-        <w:t xml:space="preserve">, A. </w:t>
-      </w:r>
-      <w:proofErr w:type="spellStart"/>
-      <w:r>
-        <w:rPr>
-          <w:rStyle w:val="fontstyle01"/>
-          <w:rFonts w:ascii="Times New Roman" w:hAnsi="Times New Roman"/>
-        </w:rPr>
-        <w:t>Hochkirch</w:t>
-      </w:r>
-      <w:proofErr w:type="spellEnd"/>
-      <w:r>
-        <w:rPr>
-          <w:rStyle w:val="fontstyle01"/>
-          <w:rFonts w:ascii="Times New Roman" w:hAnsi="Times New Roman"/>
-        </w:rPr>
-        <w:t xml:space="preserve">, Biodiversity in cities needs space: a meta-analysis of factors determining intra-urban biodiversity variation. </w:t>
+        <w:t xml:space="preserve">J. Beninde, M. Veith, A. Hochkirch, Biodiversity in cities needs space: a meta-analysis of factors determining intra-urban biodiversity variation. </w:t>
       </w:r>
       <w:r>
         <w:rPr>
@@ -9102,23 +8478,7 @@
           <w:rStyle w:val="fontstyle01"/>
           <w:rFonts w:ascii="Times New Roman" w:hAnsi="Times New Roman"/>
         </w:rPr>
-        <w:t xml:space="preserve">S. D. </w:t>
-      </w:r>
-      <w:proofErr w:type="spellStart"/>
-      <w:r>
-        <w:rPr>
-          <w:rStyle w:val="fontstyle01"/>
-          <w:rFonts w:ascii="Times New Roman" w:hAnsi="Times New Roman"/>
-        </w:rPr>
-        <w:t>Gehrt</w:t>
-      </w:r>
-      <w:proofErr w:type="spellEnd"/>
-      <w:r>
-        <w:rPr>
-          <w:rStyle w:val="fontstyle01"/>
-          <w:rFonts w:ascii="Times New Roman" w:hAnsi="Times New Roman"/>
-        </w:rPr>
-        <w:t xml:space="preserve">, S. P. D. Riley, B. L Cypher, Eds., </w:t>
+        <w:t xml:space="preserve">S. D. Gehrt, S. P. D. Riley, B. L Cypher, Eds., </w:t>
       </w:r>
       <w:r>
         <w:rPr>
@@ -9163,27 +8523,7 @@
           <w:i/>
           <w:iCs/>
         </w:rPr>
-        <w:t xml:space="preserve">Methods Ecol. </w:t>
-      </w:r>
-      <w:proofErr w:type="spellStart"/>
-      <w:r>
-        <w:rPr>
-          <w:rStyle w:val="fontstyle01"/>
-          <w:rFonts w:ascii="Times New Roman" w:hAnsi="Times New Roman"/>
-          <w:i/>
-          <w:iCs/>
-        </w:rPr>
-        <w:t>Evol</w:t>
-      </w:r>
-      <w:proofErr w:type="spellEnd"/>
-      <w:r>
-        <w:rPr>
-          <w:rStyle w:val="fontstyle01"/>
-          <w:rFonts w:ascii="Times New Roman" w:hAnsi="Times New Roman"/>
-          <w:i/>
-          <w:iCs/>
-        </w:rPr>
-        <w:t xml:space="preserve">. </w:t>
+        <w:t xml:space="preserve">Methods Ecol. Evol. </w:t>
       </w:r>
       <w:r>
         <w:rPr>
@@ -9229,25 +8569,8 @@
           <w:rFonts w:ascii="Times New Roman" w:hAnsi="Times New Roman"/>
         </w:rPr>
         <w:lastRenderedPageBreak/>
-        <w:t xml:space="preserve">M. Fidino, </w:t>
-      </w:r>
-      <w:proofErr w:type="spellStart"/>
-      <w:r>
-        <w:rPr>
-          <w:rStyle w:val="fontstyle01"/>
-          <w:rFonts w:ascii="Times New Roman" w:hAnsi="Times New Roman"/>
-        </w:rPr>
-        <w:t>uwinr</w:t>
-      </w:r>
-      <w:proofErr w:type="spellEnd"/>
-      <w:r>
-        <w:rPr>
-          <w:rStyle w:val="fontstyle01"/>
-          <w:rFonts w:ascii="Times New Roman" w:hAnsi="Times New Roman"/>
-        </w:rPr>
-        <w:t xml:space="preserve">. </w:t>
-      </w:r>
-      <w:proofErr w:type="spellStart"/>
+        <w:t xml:space="preserve">M. Fidino, uwinr. </w:t>
+      </w:r>
       <w:r>
         <w:rPr>
           <w:rStyle w:val="fontstyle01"/>
@@ -9257,7 +8580,6 @@
         </w:rPr>
         <w:t>Zenodo</w:t>
       </w:r>
-      <w:proofErr w:type="spellEnd"/>
       <w:r>
         <w:rPr>
           <w:rStyle w:val="fontstyle01"/>
@@ -9283,23 +8605,7 @@
           <w:rStyle w:val="fontstyle01"/>
           <w:rFonts w:ascii="Times New Roman" w:hAnsi="Times New Roman"/>
         </w:rPr>
-        <w:t xml:space="preserve">D. I. </w:t>
-      </w:r>
-      <w:proofErr w:type="spellStart"/>
-      <w:r>
-        <w:rPr>
-          <w:rStyle w:val="fontstyle01"/>
-          <w:rFonts w:ascii="Times New Roman" w:hAnsi="Times New Roman"/>
-        </w:rPr>
-        <w:t>MacKenzie</w:t>
-      </w:r>
-      <w:proofErr w:type="spellEnd"/>
-      <w:r>
-        <w:rPr>
-          <w:rStyle w:val="fontstyle01"/>
-          <w:rFonts w:ascii="Times New Roman" w:hAnsi="Times New Roman"/>
-        </w:rPr>
-        <w:t xml:space="preserve">, J. D. Nichols, J. A. Royle, K. H. Pollock, L. Bailey, J. E. Hines, </w:t>
+        <w:t xml:space="preserve">D. I. MacKenzie, J. D. Nichols, J. A. Royle, K. H. Pollock, L. Bailey, J. E. Hines, </w:t>
       </w:r>
       <w:r>
         <w:rPr>
@@ -9335,59 +8641,16 @@
           <w:rStyle w:val="fontstyle01"/>
           <w:rFonts w:ascii="Times New Roman" w:hAnsi="Times New Roman"/>
         </w:rPr>
-        <w:t xml:space="preserve">B. R. Pickard, J. Daniel, M. </w:t>
-      </w:r>
-      <w:proofErr w:type="spellStart"/>
-      <w:r>
-        <w:rPr>
-          <w:rStyle w:val="fontstyle01"/>
-          <w:rFonts w:ascii="Times New Roman" w:hAnsi="Times New Roman"/>
-        </w:rPr>
-        <w:t>Mehaffey</w:t>
-      </w:r>
-      <w:proofErr w:type="spellEnd"/>
-      <w:r>
-        <w:rPr>
-          <w:rStyle w:val="fontstyle01"/>
-          <w:rFonts w:ascii="Times New Roman" w:hAnsi="Times New Roman"/>
-        </w:rPr>
-        <w:t xml:space="preserve">, L. E. Jackson, A. Neale, </w:t>
-      </w:r>
-      <w:proofErr w:type="spellStart"/>
-      <w:r>
-        <w:rPr>
-          <w:rStyle w:val="fontstyle01"/>
-          <w:rFonts w:ascii="Times New Roman" w:hAnsi="Times New Roman"/>
-        </w:rPr>
-        <w:t>EnviroAtlas</w:t>
-      </w:r>
-      <w:proofErr w:type="spellEnd"/>
-      <w:r>
-        <w:rPr>
-          <w:rStyle w:val="fontstyle01"/>
-          <w:rFonts w:ascii="Times New Roman" w:hAnsi="Times New Roman"/>
-        </w:rPr>
-        <w:t xml:space="preserve">: a new geospatial tool to foster ecosystem services science and resource management. </w:t>
-      </w:r>
-      <w:proofErr w:type="spellStart"/>
-      <w:r>
-        <w:rPr>
-          <w:rStyle w:val="fontstyle01"/>
-          <w:rFonts w:ascii="Times New Roman" w:hAnsi="Times New Roman"/>
-          <w:i/>
-          <w:iCs/>
-        </w:rPr>
-        <w:t>Ecosyst</w:t>
-      </w:r>
-      <w:proofErr w:type="spellEnd"/>
-      <w:r>
-        <w:rPr>
-          <w:rStyle w:val="fontstyle01"/>
-          <w:rFonts w:ascii="Times New Roman" w:hAnsi="Times New Roman"/>
-          <w:i/>
-          <w:iCs/>
-        </w:rPr>
-        <w:t xml:space="preserve">. Serv. </w:t>
+        <w:t xml:space="preserve">B. R. Pickard, J. Daniel, M. Mehaffey, L. E. Jackson, A. Neale, EnviroAtlas: a new geospatial tool to foster ecosystem services science and resource management. </w:t>
+      </w:r>
+      <w:r>
+        <w:rPr>
+          <w:rStyle w:val="fontstyle01"/>
+          <w:rFonts w:ascii="Times New Roman" w:hAnsi="Times New Roman"/>
+          <w:i/>
+          <w:iCs/>
+        </w:rPr>
+        <w:t xml:space="preserve">Ecosyst. Serv. </w:t>
       </w:r>
       <w:r>
         <w:rPr>
@@ -9459,27 +8722,7 @@
           <w:i/>
           <w:iCs/>
         </w:rPr>
-        <w:t xml:space="preserve">ISPRS J. </w:t>
-      </w:r>
-      <w:proofErr w:type="spellStart"/>
-      <w:r>
-        <w:rPr>
-          <w:rStyle w:val="fontstyle01"/>
-          <w:rFonts w:ascii="Times New Roman" w:hAnsi="Times New Roman"/>
-          <w:i/>
-          <w:iCs/>
-        </w:rPr>
-        <w:t>Photogramm</w:t>
-      </w:r>
-      <w:proofErr w:type="spellEnd"/>
-      <w:r>
-        <w:rPr>
-          <w:rStyle w:val="fontstyle01"/>
-          <w:rFonts w:ascii="Times New Roman" w:hAnsi="Times New Roman"/>
-          <w:i/>
-          <w:iCs/>
-        </w:rPr>
-        <w:t xml:space="preserve">. </w:t>
+        <w:t xml:space="preserve">ISPRS J. Photogramm. </w:t>
       </w:r>
       <w:r>
         <w:rPr>
@@ -9517,23 +8760,7 @@
           <w:rStyle w:val="fontstyle01"/>
           <w:rFonts w:ascii="Times New Roman" w:hAnsi="Times New Roman"/>
         </w:rPr>
-        <w:t xml:space="preserve">R. B. Jammer, S. I. Stewart, R. L. Winkler, V. C. </w:t>
-      </w:r>
-      <w:proofErr w:type="spellStart"/>
-      <w:r>
-        <w:rPr>
-          <w:rStyle w:val="fontstyle01"/>
-          <w:rFonts w:ascii="Times New Roman" w:hAnsi="Times New Roman"/>
-        </w:rPr>
-        <w:t>Radeloff</w:t>
-      </w:r>
-      <w:proofErr w:type="spellEnd"/>
-      <w:r>
-        <w:rPr>
-          <w:rStyle w:val="fontstyle01"/>
-          <w:rFonts w:ascii="Times New Roman" w:hAnsi="Times New Roman"/>
-        </w:rPr>
-        <w:t xml:space="preserve">, P. R. Voss, Characterizing dynamics spatial and temporal residential density patterns from 1940-1990 across the North Central United States. </w:t>
+        <w:t xml:space="preserve">R. B. Jammer, S. I. Stewart, R. L. Winkler, V. C. Radeloff, P. R. Voss, Characterizing dynamics spatial and temporal residential density patterns from 1940-1990 across the North Central United States. </w:t>
       </w:r>
       <w:r>
         <w:rPr>
@@ -9605,52 +8832,16 @@
           <w:rStyle w:val="fontstyle01"/>
           <w:rFonts w:ascii="Times New Roman" w:hAnsi="Times New Roman"/>
         </w:rPr>
-        <w:t xml:space="preserve">H. </w:t>
-      </w:r>
-      <w:proofErr w:type="spellStart"/>
-      <w:r>
-        <w:rPr>
-          <w:rStyle w:val="fontstyle01"/>
-          <w:rFonts w:ascii="Times New Roman" w:hAnsi="Times New Roman"/>
-        </w:rPr>
-        <w:t>Aguinis</w:t>
-      </w:r>
-      <w:proofErr w:type="spellEnd"/>
-      <w:r>
-        <w:rPr>
-          <w:rStyle w:val="fontstyle01"/>
-          <w:rFonts w:ascii="Times New Roman" w:hAnsi="Times New Roman"/>
-        </w:rPr>
-        <w:t xml:space="preserve">, R. K. Gottfredson, S. A. Culpepper, Best-practice recommendations for estimating cross-level interaction effects using multilevel modeling. </w:t>
-      </w:r>
-      <w:r>
-        <w:rPr>
-          <w:rStyle w:val="fontstyle01"/>
-          <w:rFonts w:ascii="Times New Roman" w:hAnsi="Times New Roman"/>
-          <w:i/>
-          <w:iCs/>
-        </w:rPr>
-        <w:t xml:space="preserve">J. </w:t>
-      </w:r>
-      <w:proofErr w:type="spellStart"/>
-      <w:r>
-        <w:rPr>
-          <w:rStyle w:val="fontstyle01"/>
-          <w:rFonts w:ascii="Times New Roman" w:hAnsi="Times New Roman"/>
-          <w:i/>
-          <w:iCs/>
-        </w:rPr>
-        <w:t>Manag</w:t>
-      </w:r>
-      <w:proofErr w:type="spellEnd"/>
-      <w:r>
-        <w:rPr>
-          <w:rStyle w:val="fontstyle01"/>
-          <w:rFonts w:ascii="Times New Roman" w:hAnsi="Times New Roman"/>
-          <w:i/>
-          <w:iCs/>
-        </w:rPr>
-        <w:t>.</w:t>
+        <w:t xml:space="preserve">H. Aguinis, R. K. Gottfredson, S. A. Culpepper, Best-practice recommendations for estimating cross-level interaction effects using multilevel modeling. </w:t>
+      </w:r>
+      <w:r>
+        <w:rPr>
+          <w:rStyle w:val="fontstyle01"/>
+          <w:rFonts w:ascii="Times New Roman" w:hAnsi="Times New Roman"/>
+          <w:i/>
+          <w:iCs/>
+        </w:rPr>
+        <w:t>J. Manag.</w:t>
       </w:r>
       <w:r>
         <w:rPr>
@@ -9695,52 +8886,16 @@
           <w:rStyle w:val="fontstyle01"/>
           <w:rFonts w:ascii="Times New Roman" w:hAnsi="Times New Roman"/>
         </w:rPr>
-        <w:t xml:space="preserve">S. </w:t>
-      </w:r>
-      <w:proofErr w:type="spellStart"/>
-      <w:r>
-        <w:rPr>
-          <w:rStyle w:val="fontstyle01"/>
-          <w:rFonts w:ascii="Times New Roman" w:hAnsi="Times New Roman"/>
-        </w:rPr>
-        <w:t>Geisser</w:t>
-      </w:r>
-      <w:proofErr w:type="spellEnd"/>
-      <w:r>
-        <w:rPr>
-          <w:rStyle w:val="fontstyle01"/>
-          <w:rFonts w:ascii="Times New Roman" w:hAnsi="Times New Roman"/>
-        </w:rPr>
-        <w:t xml:space="preserve">, </w:t>
-      </w:r>
-      <w:r>
-        <w:rPr>
-          <w:rStyle w:val="fontstyle01"/>
-          <w:rFonts w:ascii="Times New Roman" w:hAnsi="Times New Roman"/>
-          <w:i/>
-          <w:iCs/>
-        </w:rPr>
-        <w:t xml:space="preserve">Predictive Inference: </w:t>
-      </w:r>
-      <w:proofErr w:type="gramStart"/>
-      <w:r>
-        <w:rPr>
-          <w:rStyle w:val="fontstyle01"/>
-          <w:rFonts w:ascii="Times New Roman" w:hAnsi="Times New Roman"/>
-          <w:i/>
-          <w:iCs/>
-        </w:rPr>
-        <w:t>an</w:t>
-      </w:r>
-      <w:proofErr w:type="gramEnd"/>
-      <w:r>
-        <w:rPr>
-          <w:rStyle w:val="fontstyle01"/>
-          <w:rFonts w:ascii="Times New Roman" w:hAnsi="Times New Roman"/>
-          <w:i/>
-          <w:iCs/>
-        </w:rPr>
-        <w:t xml:space="preserve"> Introduction </w:t>
+        <w:t xml:space="preserve">S. Geisser, </w:t>
+      </w:r>
+      <w:r>
+        <w:rPr>
+          <w:rStyle w:val="fontstyle01"/>
+          <w:rFonts w:ascii="Times New Roman" w:hAnsi="Times New Roman"/>
+          <w:i/>
+          <w:iCs/>
+        </w:rPr>
+        <w:t xml:space="preserve">Predictive Inference: an Introduction </w:t>
       </w:r>
       <w:r>
         <w:rPr>
@@ -9776,27 +8931,7 @@
           <w:i/>
           <w:iCs/>
         </w:rPr>
-        <w:t xml:space="preserve">Ecol. </w:t>
-      </w:r>
-      <w:proofErr w:type="spellStart"/>
-      <w:r>
-        <w:rPr>
-          <w:rStyle w:val="fontstyle01"/>
-          <w:rFonts w:ascii="Times New Roman" w:hAnsi="Times New Roman"/>
-          <w:i/>
-          <w:iCs/>
-        </w:rPr>
-        <w:t>Monogr</w:t>
-      </w:r>
-      <w:proofErr w:type="spellEnd"/>
-      <w:r>
-        <w:rPr>
-          <w:rStyle w:val="fontstyle01"/>
-          <w:rFonts w:ascii="Times New Roman" w:hAnsi="Times New Roman"/>
-          <w:i/>
-          <w:iCs/>
-        </w:rPr>
-        <w:t xml:space="preserve">. </w:t>
+        <w:t xml:space="preserve">Ecol. Monogr. </w:t>
       </w:r>
       <w:r>
         <w:rPr>
@@ -9836,25 +8971,14 @@
         </w:rPr>
         <w:t xml:space="preserve">M. Plummer, JAGS: a program for analysis of Bayesian graphical models using Gibbs sampling, in </w:t>
       </w:r>
-      <w:proofErr w:type="spellStart"/>
-      <w:r>
-        <w:rPr>
-          <w:rStyle w:val="fontstyle01"/>
-          <w:rFonts w:ascii="Times New Roman" w:hAnsi="Times New Roman"/>
-          <w:i/>
-          <w:iCs/>
-        </w:rPr>
-        <w:t>Proceesing</w:t>
-      </w:r>
-      <w:proofErr w:type="spellEnd"/>
-      <w:r>
-        <w:rPr>
-          <w:rStyle w:val="fontstyle01"/>
-          <w:rFonts w:ascii="Times New Roman" w:hAnsi="Times New Roman"/>
-          <w:i/>
-          <w:iCs/>
-        </w:rPr>
-        <w:t xml:space="preserve"> of the 3</w:t>
+      <w:r>
+        <w:rPr>
+          <w:rStyle w:val="fontstyle01"/>
+          <w:rFonts w:ascii="Times New Roman" w:hAnsi="Times New Roman"/>
+          <w:i/>
+          <w:iCs/>
+        </w:rPr>
+        <w:t>Proceesing of the 3</w:t>
       </w:r>
       <w:r>
         <w:rPr>
@@ -9880,55 +9004,7 @@
           <w:rStyle w:val="fontstyle01"/>
           <w:rFonts w:ascii="Times New Roman" w:hAnsi="Times New Roman"/>
         </w:rPr>
-        <w:t xml:space="preserve">K. </w:t>
-      </w:r>
-      <w:proofErr w:type="spellStart"/>
-      <w:r>
-        <w:rPr>
-          <w:rStyle w:val="fontstyle01"/>
-          <w:rFonts w:ascii="Times New Roman" w:hAnsi="Times New Roman"/>
-        </w:rPr>
-        <w:t>Hornik</w:t>
-      </w:r>
-      <w:proofErr w:type="spellEnd"/>
-      <w:r>
-        <w:rPr>
-          <w:rStyle w:val="fontstyle01"/>
-          <w:rFonts w:ascii="Times New Roman" w:hAnsi="Times New Roman"/>
-        </w:rPr>
-        <w:t xml:space="preserve">, F. </w:t>
-      </w:r>
-      <w:proofErr w:type="spellStart"/>
-      <w:r>
-        <w:rPr>
-          <w:rStyle w:val="fontstyle01"/>
-          <w:rFonts w:ascii="Times New Roman" w:hAnsi="Times New Roman"/>
-        </w:rPr>
-        <w:t>Leisch</w:t>
-      </w:r>
-      <w:proofErr w:type="spellEnd"/>
-      <w:r>
-        <w:rPr>
-          <w:rStyle w:val="fontstyle01"/>
-          <w:rFonts w:ascii="Times New Roman" w:hAnsi="Times New Roman"/>
-        </w:rPr>
-        <w:t xml:space="preserve">, A. </w:t>
-      </w:r>
-      <w:proofErr w:type="spellStart"/>
-      <w:r>
-        <w:rPr>
-          <w:rStyle w:val="fontstyle01"/>
-          <w:rFonts w:ascii="Times New Roman" w:hAnsi="Times New Roman"/>
-        </w:rPr>
-        <w:t>Zeileis</w:t>
-      </w:r>
-      <w:proofErr w:type="spellEnd"/>
-      <w:r>
-        <w:rPr>
-          <w:rStyle w:val="fontstyle01"/>
-          <w:rFonts w:ascii="Times New Roman" w:hAnsi="Times New Roman"/>
-        </w:rPr>
-        <w:t>, Eds. (2003), Vol 124, pp. 125-133.</w:t>
+        <w:t>K. Hornik, F. Leisch, A. Zeileis, Eds. (2003), Vol 124, pp. 125-133.</w:t>
       </w:r>
     </w:p>
     <w:p>
@@ -9968,23 +9044,7 @@
           <w:rStyle w:val="fontstyle01"/>
           <w:rFonts w:ascii="Times New Roman" w:hAnsi="Times New Roman"/>
         </w:rPr>
-        <w:t xml:space="preserve">A. Gelman, J. B. Carlin, H. S. Stern, D. B. Dunson, A. </w:t>
-      </w:r>
-      <w:proofErr w:type="spellStart"/>
-      <w:r>
-        <w:rPr>
-          <w:rStyle w:val="fontstyle01"/>
-          <w:rFonts w:ascii="Times New Roman" w:hAnsi="Times New Roman"/>
-        </w:rPr>
-        <w:t>Vehtari</w:t>
-      </w:r>
-      <w:proofErr w:type="spellEnd"/>
-      <w:r>
-        <w:rPr>
-          <w:rStyle w:val="fontstyle01"/>
-          <w:rFonts w:ascii="Times New Roman" w:hAnsi="Times New Roman"/>
-        </w:rPr>
-        <w:t xml:space="preserve">, D. B. Rubin, </w:t>
+        <w:t xml:space="preserve">A. Gelman, J. B. Carlin, H. S. Stern, D. B. Dunson, A. Vehtari, D. B. Rubin, </w:t>
       </w:r>
       <w:r>
         <w:rPr>
@@ -10000,23 +9060,7 @@
           <w:rStyle w:val="fontstyle01"/>
           <w:rFonts w:ascii="Times New Roman" w:hAnsi="Times New Roman"/>
         </w:rPr>
-        <w:t xml:space="preserve">(Chapman &amp; Hall, </w:t>
-      </w:r>
-      <w:proofErr w:type="spellStart"/>
-      <w:r>
-        <w:rPr>
-          <w:rStyle w:val="fontstyle01"/>
-          <w:rFonts w:ascii="Times New Roman" w:hAnsi="Times New Roman"/>
-        </w:rPr>
-        <w:t>Oxfordshire</w:t>
-      </w:r>
-      <w:proofErr w:type="spellEnd"/>
-      <w:r>
-        <w:rPr>
-          <w:rStyle w:val="fontstyle01"/>
-          <w:rFonts w:ascii="Times New Roman" w:hAnsi="Times New Roman"/>
-        </w:rPr>
-        <w:t>, UK, 2014).</w:t>
+        <w:t>(Chapman &amp; Hall, Oxfordshire, UK, 2014).</w:t>
       </w:r>
     </w:p>
     <w:p>
@@ -10038,25 +9082,14 @@
         </w:rPr>
         <w:t xml:space="preserve">K. R. Crooks, Relative sensitivities of mammalian carnivores to habitat fragmentation. </w:t>
       </w:r>
-      <w:proofErr w:type="spellStart"/>
-      <w:r>
-        <w:rPr>
-          <w:rStyle w:val="fontstyle01"/>
-          <w:rFonts w:ascii="Times New Roman" w:hAnsi="Times New Roman"/>
-          <w:i/>
-          <w:iCs/>
-        </w:rPr>
-        <w:t>Conserv</w:t>
-      </w:r>
-      <w:proofErr w:type="spellEnd"/>
-      <w:r>
-        <w:rPr>
-          <w:rStyle w:val="fontstyle01"/>
-          <w:rFonts w:ascii="Times New Roman" w:hAnsi="Times New Roman"/>
-          <w:i/>
-          <w:iCs/>
-        </w:rPr>
-        <w:t xml:space="preserve">. Biol. </w:t>
+      <w:r>
+        <w:rPr>
+          <w:rStyle w:val="fontstyle01"/>
+          <w:rFonts w:ascii="Times New Roman" w:hAnsi="Times New Roman"/>
+          <w:i/>
+          <w:iCs/>
+        </w:rPr>
+        <w:t xml:space="preserve">Conserv. Biol. </w:t>
       </w:r>
       <w:r>
         <w:rPr>
@@ -10096,25 +9129,14 @@
         </w:rPr>
         <w:t xml:space="preserve">J. A. Wiens, Spatial scaling in ecology. </w:t>
       </w:r>
-      <w:proofErr w:type="spellStart"/>
-      <w:r>
-        <w:rPr>
-          <w:rStyle w:val="fontstyle01"/>
-          <w:rFonts w:ascii="Times New Roman" w:hAnsi="Times New Roman"/>
-          <w:i/>
-          <w:iCs/>
-        </w:rPr>
-        <w:t>Func</w:t>
-      </w:r>
-      <w:proofErr w:type="spellEnd"/>
-      <w:r>
-        <w:rPr>
-          <w:rStyle w:val="fontstyle01"/>
-          <w:rFonts w:ascii="Times New Roman" w:hAnsi="Times New Roman"/>
-          <w:i/>
-          <w:iCs/>
-        </w:rPr>
-        <w:t>. Ecol.</w:t>
+      <w:r>
+        <w:rPr>
+          <w:rStyle w:val="fontstyle01"/>
+          <w:rFonts w:ascii="Times New Roman" w:hAnsi="Times New Roman"/>
+          <w:i/>
+          <w:iCs/>
+        </w:rPr>
+        <w:t>Func. Ecol.</w:t>
       </w:r>
       <w:r>
         <w:rPr>
@@ -10208,43 +9230,16 @@
           <w:rStyle w:val="fontstyle01"/>
           <w:rFonts w:ascii="Times New Roman" w:hAnsi="Times New Roman"/>
         </w:rPr>
-        <w:t xml:space="preserve">D. C. Schneider, </w:t>
-      </w:r>
-      <w:proofErr w:type="gramStart"/>
-      <w:r>
-        <w:rPr>
-          <w:rStyle w:val="fontstyle01"/>
-          <w:rFonts w:ascii="Times New Roman" w:hAnsi="Times New Roman"/>
-        </w:rPr>
-        <w:t>The</w:t>
-      </w:r>
-      <w:proofErr w:type="gramEnd"/>
-      <w:r>
-        <w:rPr>
-          <w:rStyle w:val="fontstyle01"/>
-          <w:rFonts w:ascii="Times New Roman" w:hAnsi="Times New Roman"/>
-        </w:rPr>
-        <w:t xml:space="preserve"> rise of the concept of scale in ecology: the concept of scale is evolving from verbal expression to quantitative expression. </w:t>
-      </w:r>
-      <w:proofErr w:type="spellStart"/>
-      <w:r>
-        <w:rPr>
-          <w:rStyle w:val="fontstyle01"/>
-          <w:rFonts w:ascii="Times New Roman" w:hAnsi="Times New Roman"/>
-          <w:i/>
-          <w:iCs/>
-        </w:rPr>
-        <w:t>BioScience</w:t>
-      </w:r>
-      <w:proofErr w:type="spellEnd"/>
-      <w:r>
-        <w:rPr>
-          <w:rStyle w:val="fontstyle01"/>
-          <w:rFonts w:ascii="Times New Roman" w:hAnsi="Times New Roman"/>
-          <w:i/>
-          <w:iCs/>
-        </w:rPr>
-        <w:t xml:space="preserve">. </w:t>
+        <w:t xml:space="preserve">D. C. Schneider, The rise of the concept of scale in ecology: the concept of scale is evolving from verbal expression to quantitative expression. </w:t>
+      </w:r>
+      <w:r>
+        <w:rPr>
+          <w:rStyle w:val="fontstyle01"/>
+          <w:rFonts w:ascii="Times New Roman" w:hAnsi="Times New Roman"/>
+          <w:i/>
+          <w:iCs/>
+        </w:rPr>
+        <w:t xml:space="preserve">BioScience. </w:t>
       </w:r>
       <w:r>
         <w:rPr>
@@ -10283,23 +9278,7 @@
           <w:rFonts w:ascii="Times New Roman" w:hAnsi="Times New Roman"/>
         </w:rPr>
         <w:lastRenderedPageBreak/>
-        <w:t xml:space="preserve">R. </w:t>
-      </w:r>
-      <w:proofErr w:type="spellStart"/>
-      <w:r>
-        <w:rPr>
-          <w:rStyle w:val="fontstyle01"/>
-          <w:rFonts w:ascii="Times New Roman" w:hAnsi="Times New Roman"/>
-        </w:rPr>
-        <w:t>Steenweg</w:t>
-      </w:r>
-      <w:proofErr w:type="spellEnd"/>
-      <w:r>
-        <w:rPr>
-          <w:rStyle w:val="fontstyle01"/>
-          <w:rFonts w:ascii="Times New Roman" w:hAnsi="Times New Roman"/>
-        </w:rPr>
-        <w:t xml:space="preserve"> </w:t>
+        <w:t xml:space="preserve">R. Steenweg </w:t>
       </w:r>
       <w:r>
         <w:rPr>
@@ -10371,27 +9350,7 @@
           <w:i/>
           <w:iCs/>
         </w:rPr>
-        <w:t xml:space="preserve">Urban </w:t>
-      </w:r>
-      <w:proofErr w:type="spellStart"/>
-      <w:r>
-        <w:rPr>
-          <w:rStyle w:val="fontstyle01"/>
-          <w:rFonts w:ascii="Times New Roman" w:hAnsi="Times New Roman"/>
-          <w:i/>
-          <w:iCs/>
-        </w:rPr>
-        <w:t>Ecosyst</w:t>
-      </w:r>
-      <w:proofErr w:type="spellEnd"/>
-      <w:r>
-        <w:rPr>
-          <w:rStyle w:val="fontstyle01"/>
-          <w:rFonts w:ascii="Times New Roman" w:hAnsi="Times New Roman"/>
-          <w:i/>
-          <w:iCs/>
-        </w:rPr>
-        <w:t xml:space="preserve">. </w:t>
+        <w:t xml:space="preserve">Urban Ecosyst. </w:t>
       </w:r>
       <w:r>
         <w:rPr>
@@ -10429,23 +9388,7 @@
           <w:rStyle w:val="fontstyle01"/>
           <w:rFonts w:ascii="Times New Roman" w:hAnsi="Times New Roman"/>
         </w:rPr>
-        <w:t xml:space="preserve">M. </w:t>
-      </w:r>
-      <w:proofErr w:type="spellStart"/>
-      <w:r>
-        <w:rPr>
-          <w:rStyle w:val="fontstyle01"/>
-          <w:rFonts w:ascii="Times New Roman" w:hAnsi="Times New Roman"/>
-        </w:rPr>
-        <w:t>Pautasso</w:t>
-      </w:r>
-      <w:proofErr w:type="spellEnd"/>
-      <w:r>
-        <w:rPr>
-          <w:rStyle w:val="fontstyle01"/>
-          <w:rFonts w:ascii="Times New Roman" w:hAnsi="Times New Roman"/>
-        </w:rPr>
-        <w:t xml:space="preserve">, Scale dependence of the correlation between human population presence and vertebrate and plant species richness. </w:t>
+        <w:t xml:space="preserve">M. Pautasso, Scale dependence of the correlation between human population presence and vertebrate and plant species richness. </w:t>
       </w:r>
       <w:r>
         <w:rPr>
@@ -10527,21 +9470,12 @@
         </w:rPr>
         <w:t xml:space="preserve"> </w:t>
       </w:r>
-      <w:proofErr w:type="spellStart"/>
       <w:r>
         <w:rPr>
           <w:color w:val="000000"/>
           <w:lang w:val="en"/>
         </w:rPr>
-        <w:t>Ordeñana</w:t>
-      </w:r>
-      <w:proofErr w:type="spellEnd"/>
-      <w:r>
-        <w:rPr>
-          <w:color w:val="000000"/>
-          <w:lang w:val="en"/>
-        </w:rPr>
-        <w:t xml:space="preserve"> </w:t>
+        <w:t xml:space="preserve">Ordeñana </w:t>
       </w:r>
       <w:r>
         <w:rPr>
@@ -10657,103 +9591,14 @@
           <w:rStyle w:val="fontstyle01"/>
           <w:rFonts w:ascii="Times New Roman" w:hAnsi="Times New Roman"/>
         </w:rPr>
-        <w:t xml:space="preserve">V. Maris, P. </w:t>
-      </w:r>
-      <w:proofErr w:type="spellStart"/>
-      <w:r>
-        <w:rPr>
-          <w:rStyle w:val="fontstyle01"/>
-          <w:rFonts w:ascii="Times New Roman" w:hAnsi="Times New Roman"/>
-        </w:rPr>
-        <w:t>Huneman</w:t>
-      </w:r>
-      <w:proofErr w:type="spellEnd"/>
-      <w:r>
-        <w:rPr>
-          <w:rStyle w:val="fontstyle01"/>
-          <w:rFonts w:ascii="Times New Roman" w:hAnsi="Times New Roman"/>
-        </w:rPr>
-        <w:t xml:space="preserve">, A. </w:t>
-      </w:r>
-      <w:proofErr w:type="spellStart"/>
-      <w:r>
-        <w:rPr>
-          <w:rStyle w:val="fontstyle01"/>
-          <w:rFonts w:ascii="Times New Roman" w:hAnsi="Times New Roman"/>
-        </w:rPr>
-        <w:t>Coreau</w:t>
-      </w:r>
-      <w:proofErr w:type="spellEnd"/>
-      <w:r>
-        <w:rPr>
-          <w:rStyle w:val="fontstyle01"/>
-          <w:rFonts w:ascii="Times New Roman" w:hAnsi="Times New Roman"/>
-        </w:rPr>
-        <w:t xml:space="preserve">, S. </w:t>
-      </w:r>
-      <w:proofErr w:type="spellStart"/>
+        <w:t xml:space="preserve">V. Maris, P. Huneman, A. Coreau, S. </w:t>
+      </w:r>
       <w:r>
         <w:rPr>
           <w:color w:val="000000"/>
           <w:lang w:val="en"/>
         </w:rPr>
-        <w:t>Kéfi</w:t>
-      </w:r>
-      <w:proofErr w:type="spellEnd"/>
-      <w:r>
-        <w:rPr>
-          <w:color w:val="000000"/>
-          <w:lang w:val="en"/>
-        </w:rPr>
-        <w:t xml:space="preserve">, R. </w:t>
-      </w:r>
-      <w:proofErr w:type="spellStart"/>
-      <w:r>
-        <w:rPr>
-          <w:color w:val="000000"/>
-          <w:lang w:val="en"/>
-        </w:rPr>
-        <w:t>Pradel</w:t>
-      </w:r>
-      <w:proofErr w:type="spellEnd"/>
-      <w:r>
-        <w:rPr>
-          <w:color w:val="000000"/>
-          <w:lang w:val="en"/>
-        </w:rPr>
-        <w:t xml:space="preserve">, V. </w:t>
-      </w:r>
-      <w:proofErr w:type="spellStart"/>
-      <w:r>
-        <w:rPr>
-          <w:color w:val="000000"/>
-          <w:lang w:val="en"/>
-        </w:rPr>
-        <w:t>Devictor</w:t>
-      </w:r>
-      <w:proofErr w:type="spellEnd"/>
-      <w:r>
-        <w:rPr>
-          <w:color w:val="000000"/>
-          <w:lang w:val="en"/>
-        </w:rPr>
-        <w:t xml:space="preserve">, Prediction in </w:t>
-      </w:r>
-      <w:proofErr w:type="gramStart"/>
-      <w:r>
-        <w:rPr>
-          <w:color w:val="000000"/>
-          <w:lang w:val="en"/>
-        </w:rPr>
-        <w:t>ecology:</w:t>
-      </w:r>
-      <w:proofErr w:type="gramEnd"/>
-      <w:r>
-        <w:rPr>
-          <w:color w:val="000000"/>
-          <w:lang w:val="en"/>
-        </w:rPr>
-        <w:t xml:space="preserve"> promises, obstacles, and clarifications. </w:t>
+        <w:t xml:space="preserve">Kéfi, R. Pradel, V. Devictor, Prediction in ecology: promises, obstacles, and clarifications. </w:t>
       </w:r>
       <w:r>
         <w:rPr>
@@ -10800,23 +9645,7 @@
           <w:rStyle w:val="fontstyle01"/>
           <w:rFonts w:ascii="Times New Roman" w:hAnsi="Times New Roman"/>
         </w:rPr>
-        <w:t xml:space="preserve">M. C. </w:t>
-      </w:r>
-      <w:proofErr w:type="spellStart"/>
-      <w:r>
-        <w:rPr>
-          <w:rStyle w:val="fontstyle01"/>
-          <w:rFonts w:ascii="Times New Roman" w:hAnsi="Times New Roman"/>
-        </w:rPr>
-        <w:t>Dietze</w:t>
-      </w:r>
-      <w:proofErr w:type="spellEnd"/>
-      <w:r>
-        <w:rPr>
-          <w:rStyle w:val="fontstyle01"/>
-          <w:rFonts w:ascii="Times New Roman" w:hAnsi="Times New Roman"/>
-        </w:rPr>
-        <w:t xml:space="preserve">, </w:t>
+        <w:t xml:space="preserve">M. C. Dietze, </w:t>
       </w:r>
       <w:r>
         <w:rPr>
@@ -10861,39 +9690,7 @@
           <w:rStyle w:val="fontstyle01"/>
           <w:rFonts w:ascii="Times New Roman" w:hAnsi="Times New Roman"/>
         </w:rPr>
-        <w:t xml:space="preserve">R. J. Moll, J. D. Cepek, P. D. Lorch, P. M. Dennis, E. Tans, T. Robinson, J. J. </w:t>
-      </w:r>
-      <w:proofErr w:type="spellStart"/>
-      <w:r>
-        <w:rPr>
-          <w:rStyle w:val="fontstyle01"/>
-          <w:rFonts w:ascii="Times New Roman" w:hAnsi="Times New Roman"/>
-        </w:rPr>
-        <w:t>Millspaugh</w:t>
-      </w:r>
-      <w:proofErr w:type="spellEnd"/>
-      <w:r>
-        <w:rPr>
-          <w:rStyle w:val="fontstyle01"/>
-          <w:rFonts w:ascii="Times New Roman" w:hAnsi="Times New Roman"/>
-        </w:rPr>
-        <w:t xml:space="preserve">, R. A. Montgomery, What does urbanization </w:t>
-      </w:r>
-      <w:proofErr w:type="gramStart"/>
-      <w:r>
-        <w:rPr>
-          <w:rStyle w:val="fontstyle01"/>
-          <w:rFonts w:ascii="Times New Roman" w:hAnsi="Times New Roman"/>
-        </w:rPr>
-        <w:t>actually mean</w:t>
-      </w:r>
-      <w:proofErr w:type="gramEnd"/>
-      <w:r>
-        <w:rPr>
-          <w:rStyle w:val="fontstyle01"/>
-          <w:rFonts w:ascii="Times New Roman" w:hAnsi="Times New Roman"/>
-        </w:rPr>
-        <w:t xml:space="preserve">? A framework for urban metrics in wildlife research. </w:t>
+        <w:t xml:space="preserve">R. J. Moll, J. D. Cepek, P. D. Lorch, P. M. Dennis, E. Tans, T. Robinson, J. J. Millspaugh, R. A. Montgomery, What does urbanization actually mean? A framework for urban metrics in wildlife research. </w:t>
       </w:r>
       <w:r>
         <w:rPr>
@@ -10949,27 +9746,7 @@
           <w:i/>
           <w:iCs/>
         </w:rPr>
-        <w:t xml:space="preserve">Urban For. Urban </w:t>
-      </w:r>
-      <w:proofErr w:type="spellStart"/>
-      <w:r>
-        <w:rPr>
-          <w:rStyle w:val="fontstyle01"/>
-          <w:rFonts w:ascii="Times New Roman" w:hAnsi="Times New Roman"/>
-          <w:i/>
-          <w:iCs/>
-        </w:rPr>
-        <w:t>Gree</w:t>
-      </w:r>
-      <w:proofErr w:type="spellEnd"/>
-      <w:r>
-        <w:rPr>
-          <w:rStyle w:val="fontstyle01"/>
-          <w:rFonts w:ascii="Times New Roman" w:hAnsi="Times New Roman"/>
-          <w:i/>
-          <w:iCs/>
-        </w:rPr>
-        <w:t xml:space="preserve">. </w:t>
+        <w:t xml:space="preserve">Urban For. Urban Gree. </w:t>
       </w:r>
       <w:r>
         <w:rPr>
@@ -11007,59 +9784,16 @@
           <w:rStyle w:val="fontstyle01"/>
           <w:rFonts w:ascii="Times New Roman" w:hAnsi="Times New Roman"/>
         </w:rPr>
-        <w:t xml:space="preserve">K. Soanes, M. Sievers, Y. E. Chee, N. S. Williams, M. </w:t>
-      </w:r>
-      <w:proofErr w:type="spellStart"/>
-      <w:r>
-        <w:rPr>
-          <w:rStyle w:val="fontstyle01"/>
-          <w:rFonts w:ascii="Times New Roman" w:hAnsi="Times New Roman"/>
-        </w:rPr>
-        <w:t>Bhardwag</w:t>
-      </w:r>
-      <w:proofErr w:type="spellEnd"/>
-      <w:r>
-        <w:rPr>
-          <w:rStyle w:val="fontstyle01"/>
-          <w:rFonts w:ascii="Times New Roman" w:hAnsi="Times New Roman"/>
-        </w:rPr>
-        <w:t xml:space="preserve">, A. J. Marshall, K. M. Parris, </w:t>
-      </w:r>
-      <w:proofErr w:type="gramStart"/>
-      <w:r>
-        <w:rPr>
-          <w:rStyle w:val="fontstyle01"/>
-          <w:rFonts w:ascii="Times New Roman" w:hAnsi="Times New Roman"/>
-        </w:rPr>
-        <w:t>Correcting</w:t>
-      </w:r>
-      <w:proofErr w:type="gramEnd"/>
-      <w:r>
-        <w:rPr>
-          <w:rStyle w:val="fontstyle01"/>
-          <w:rFonts w:ascii="Times New Roman" w:hAnsi="Times New Roman"/>
-        </w:rPr>
-        <w:t xml:space="preserve"> common misconceptions to inspire conservation action in urban environments. </w:t>
-      </w:r>
-      <w:proofErr w:type="spellStart"/>
-      <w:r>
-        <w:rPr>
-          <w:rStyle w:val="fontstyle01"/>
-          <w:rFonts w:ascii="Times New Roman" w:hAnsi="Times New Roman"/>
-          <w:i/>
-          <w:iCs/>
-        </w:rPr>
-        <w:t>Conserv</w:t>
-      </w:r>
-      <w:proofErr w:type="spellEnd"/>
-      <w:r>
-        <w:rPr>
-          <w:rStyle w:val="fontstyle01"/>
-          <w:rFonts w:ascii="Times New Roman" w:hAnsi="Times New Roman"/>
-          <w:i/>
-          <w:iCs/>
-        </w:rPr>
-        <w:t xml:space="preserve">. Biol. </w:t>
+        <w:t xml:space="preserve">K. Soanes, M. Sievers, Y. E. Chee, N. S. Williams, M. Bhardwag, A. J. Marshall, K. M. Parris, Correcting common misconceptions to inspire conservation action in urban environments. </w:t>
+      </w:r>
+      <w:r>
+        <w:rPr>
+          <w:rStyle w:val="fontstyle01"/>
+          <w:rFonts w:ascii="Times New Roman" w:hAnsi="Times New Roman"/>
+          <w:i/>
+          <w:iCs/>
+        </w:rPr>
+        <w:t xml:space="preserve">Conserv. Biol. </w:t>
       </w:r>
       <w:r>
         <w:rPr>
@@ -11097,55 +9831,7 @@
           <w:rStyle w:val="fontstyle01"/>
           <w:rFonts w:ascii="Times New Roman" w:hAnsi="Times New Roman"/>
         </w:rPr>
-        <w:t xml:space="preserve">L. </w:t>
-      </w:r>
-      <w:proofErr w:type="spellStart"/>
-      <w:r>
-        <w:rPr>
-          <w:rStyle w:val="fontstyle01"/>
-          <w:rFonts w:ascii="Times New Roman" w:hAnsi="Times New Roman"/>
-        </w:rPr>
-        <w:t>Bounoua</w:t>
-      </w:r>
-      <w:proofErr w:type="spellEnd"/>
-      <w:r>
-        <w:rPr>
-          <w:rStyle w:val="fontstyle01"/>
-          <w:rFonts w:ascii="Times New Roman" w:hAnsi="Times New Roman"/>
-        </w:rPr>
-        <w:t xml:space="preserve">, J. Nigro, P. Zhang, K. </w:t>
-      </w:r>
-      <w:proofErr w:type="spellStart"/>
-      <w:r>
-        <w:rPr>
-          <w:rStyle w:val="fontstyle01"/>
-          <w:rFonts w:ascii="Times New Roman" w:hAnsi="Times New Roman"/>
-        </w:rPr>
-        <w:t>Thome</w:t>
-      </w:r>
-      <w:proofErr w:type="spellEnd"/>
-      <w:r>
-        <w:rPr>
-          <w:rStyle w:val="fontstyle01"/>
-          <w:rFonts w:ascii="Times New Roman" w:hAnsi="Times New Roman"/>
-        </w:rPr>
-        <w:t xml:space="preserve">, A. </w:t>
-      </w:r>
-      <w:proofErr w:type="spellStart"/>
-      <w:r>
-        <w:rPr>
-          <w:rStyle w:val="fontstyle01"/>
-          <w:rFonts w:ascii="Times New Roman" w:hAnsi="Times New Roman"/>
-        </w:rPr>
-        <w:t>Lachit</w:t>
-      </w:r>
-      <w:proofErr w:type="spellEnd"/>
-      <w:r>
-        <w:rPr>
-          <w:rStyle w:val="fontstyle01"/>
-          <w:rFonts w:ascii="Times New Roman" w:hAnsi="Times New Roman"/>
-        </w:rPr>
-        <w:t xml:space="preserve">, Mapping urbanization in the United States from 2001 to 2011. </w:t>
+        <w:t xml:space="preserve">L. Bounoua, J. Nigro, P. Zhang, K. Thome, A. Lachit, Mapping urbanization in the United States from 2001 to 2011. </w:t>
       </w:r>
       <w:r>
         <w:rPr>
@@ -11249,55 +9935,7 @@
           <w:rStyle w:val="fontstyle01"/>
           <w:rFonts w:ascii="Times New Roman" w:hAnsi="Times New Roman"/>
         </w:rPr>
-        <w:t xml:space="preserve">G. N. Bratman, C. B. Anderson, M. G. Berman, B. Cochran, S. De Vries, J. Flanders, C. </w:t>
-      </w:r>
-      <w:proofErr w:type="spellStart"/>
-      <w:r>
-        <w:rPr>
-          <w:rStyle w:val="fontstyle01"/>
-          <w:rFonts w:ascii="Times New Roman" w:hAnsi="Times New Roman"/>
-        </w:rPr>
-        <w:t>Folke</w:t>
-      </w:r>
-      <w:proofErr w:type="spellEnd"/>
-      <w:r>
-        <w:rPr>
-          <w:rStyle w:val="fontstyle01"/>
-          <w:rFonts w:ascii="Times New Roman" w:hAnsi="Times New Roman"/>
-        </w:rPr>
-        <w:t xml:space="preserve">, H. </w:t>
-      </w:r>
-      <w:proofErr w:type="spellStart"/>
-      <w:r>
-        <w:rPr>
-          <w:rStyle w:val="fontstyle01"/>
-          <w:rFonts w:ascii="Times New Roman" w:hAnsi="Times New Roman"/>
-        </w:rPr>
-        <w:t>Frumkin</w:t>
-      </w:r>
-      <w:proofErr w:type="spellEnd"/>
-      <w:r>
-        <w:rPr>
-          <w:rStyle w:val="fontstyle01"/>
-          <w:rFonts w:ascii="Times New Roman" w:hAnsi="Times New Roman"/>
-        </w:rPr>
-        <w:t xml:space="preserve">, J. J. Gross, T. </w:t>
-      </w:r>
-      <w:proofErr w:type="spellStart"/>
-      <w:r>
-        <w:rPr>
-          <w:rStyle w:val="fontstyle01"/>
-          <w:rFonts w:ascii="Times New Roman" w:hAnsi="Times New Roman"/>
-        </w:rPr>
-        <w:t>Hartig</w:t>
-      </w:r>
-      <w:proofErr w:type="spellEnd"/>
-      <w:r>
-        <w:rPr>
-          <w:rStyle w:val="fontstyle01"/>
-          <w:rFonts w:ascii="Times New Roman" w:hAnsi="Times New Roman"/>
-        </w:rPr>
-        <w:t xml:space="preserve">, P. H. Kahn, Nature and medical health: an ecosystem service perspective. </w:t>
+        <w:t xml:space="preserve">G. N. Bratman, C. B. Anderson, M. G. Berman, B. Cochran, S. De Vries, J. Flanders, C. Folke, H. Frumkin, J. J. Gross, T. Hartig, P. H. Kahn, Nature and medical health: an ecosystem service perspective. </w:t>
       </w:r>
       <w:r>
         <w:rPr>
@@ -11326,21 +9964,12 @@
         </w:rPr>
         <w:t xml:space="preserve">, </w:t>
       </w:r>
-      <w:proofErr w:type="gramStart"/>
       <w:r>
         <w:rPr>
           <w:color w:val="000000"/>
           <w:lang w:val="en"/>
         </w:rPr>
-        <w:t>p.eaax</w:t>
-      </w:r>
-      <w:proofErr w:type="gramEnd"/>
-      <w:r>
-        <w:rPr>
-          <w:color w:val="000000"/>
-          <w:lang w:val="en"/>
-        </w:rPr>
-        <w:t>0903 (2019).</w:t>
+        <w:t>p.eaax0903 (2019).</w:t>
       </w:r>
     </w:p>
     <w:p>
@@ -11359,39 +9988,7 @@
           <w:color w:val="000000"/>
           <w:lang w:val="en"/>
         </w:rPr>
-        <w:t xml:space="preserve">D. Rojas-Rueda, M. J. </w:t>
-      </w:r>
-      <w:proofErr w:type="spellStart"/>
-      <w:r>
-        <w:rPr>
-          <w:color w:val="000000"/>
-          <w:lang w:val="en"/>
-        </w:rPr>
-        <w:t>Nieuwenhuijsen</w:t>
-      </w:r>
-      <w:proofErr w:type="spellEnd"/>
-      <w:r>
-        <w:rPr>
-          <w:color w:val="000000"/>
-          <w:lang w:val="en"/>
-        </w:rPr>
-        <w:t xml:space="preserve">, M. Gascon, D. Perez-Leon, P. </w:t>
-      </w:r>
-      <w:proofErr w:type="spellStart"/>
-      <w:r>
-        <w:rPr>
-          <w:color w:val="000000"/>
-          <w:lang w:val="en"/>
-        </w:rPr>
-        <w:t>Mudu</w:t>
-      </w:r>
-      <w:proofErr w:type="spellEnd"/>
-      <w:r>
-        <w:rPr>
-          <w:color w:val="000000"/>
-          <w:lang w:val="en"/>
-        </w:rPr>
-        <w:t xml:space="preserve">, Green spaces and mortality: a systematic review and meta-analysis of cohort studies. </w:t>
+        <w:t xml:space="preserve">D. Rojas-Rueda, M. J. Nieuwenhuijsen, M. Gascon, D. Perez-Leon, P. Mudu, Green spaces and mortality: a systematic review and meta-analysis of cohort studies. </w:t>
       </w:r>
       <w:r>
         <w:rPr>
@@ -11444,23 +10041,7 @@
           <w:color w:val="000000"/>
           <w:lang w:val="en"/>
         </w:rPr>
-        <w:t>Gómez-</w:t>
-      </w:r>
-      <w:proofErr w:type="spellStart"/>
-      <w:r>
-        <w:rPr>
-          <w:color w:val="000000"/>
-          <w:lang w:val="en"/>
-        </w:rPr>
-        <w:t>Baggethun</w:t>
-      </w:r>
-      <w:proofErr w:type="spellEnd"/>
-      <w:r>
-        <w:rPr>
-          <w:color w:val="000000"/>
-          <w:lang w:val="en"/>
-        </w:rPr>
-        <w:t xml:space="preserve">, D. N. Barton, Classifying and valuing ecosystem services for urban planning. </w:t>
+        <w:t xml:space="preserve">Gómez-Baggethun, D. N. Barton, Classifying and valuing ecosystem services for urban planning. </w:t>
       </w:r>
       <w:r>
         <w:rPr>
@@ -11507,23 +10088,7 @@
           <w:lang w:val="en"/>
         </w:rPr>
         <w:lastRenderedPageBreak/>
-        <w:t xml:space="preserve">J. R. </w:t>
-      </w:r>
-      <w:proofErr w:type="spellStart"/>
-      <w:r>
-        <w:rPr>
-          <w:color w:val="000000"/>
-          <w:lang w:val="en"/>
-        </w:rPr>
-        <w:t>Wolch</w:t>
-      </w:r>
-      <w:proofErr w:type="spellEnd"/>
-      <w:r>
-        <w:rPr>
-          <w:color w:val="000000"/>
-          <w:lang w:val="en"/>
-        </w:rPr>
-        <w:t xml:space="preserve">, J. Byrne, J. P. Newell, Urban greenspace, public health, and environmental justice: the challenge of making cities ‘just green enough’. </w:t>
+        <w:t xml:space="preserve">J. R. Wolch, J. Byrne, J. P. Newell, Urban greenspace, public health, and environmental justice: the challenge of making cities ‘just green enough’. </w:t>
       </w:r>
       <w:r>
         <w:rPr>
@@ -11570,23 +10135,7 @@
           <w:rStyle w:val="fontstyle01"/>
           <w:rFonts w:ascii="Times New Roman" w:hAnsi="Times New Roman"/>
         </w:rPr>
-        <w:t xml:space="preserve">A. </w:t>
-      </w:r>
-      <w:proofErr w:type="spellStart"/>
-      <w:r>
-        <w:rPr>
-          <w:rStyle w:val="fontstyle01"/>
-          <w:rFonts w:ascii="Times New Roman" w:hAnsi="Times New Roman"/>
-        </w:rPr>
-        <w:t>Rigolon</w:t>
-      </w:r>
-      <w:proofErr w:type="spellEnd"/>
-      <w:r>
-        <w:rPr>
-          <w:rStyle w:val="fontstyle01"/>
-          <w:rFonts w:ascii="Times New Roman" w:hAnsi="Times New Roman"/>
-        </w:rPr>
-        <w:t xml:space="preserve">, A complex landscape of inequity in access to urban parks: a literature review. </w:t>
+        <w:t xml:space="preserve">A. Rigolon, A complex landscape of inequity in access to urban parks: a literature review. </w:t>
       </w:r>
       <w:r>
         <w:rPr>
@@ -11633,39 +10182,7 @@
           <w:rStyle w:val="fontstyle01"/>
           <w:rFonts w:ascii="Times New Roman" w:hAnsi="Times New Roman"/>
         </w:rPr>
-        <w:t xml:space="preserve">D. Morrison, Q. Lin, S. </w:t>
-      </w:r>
-      <w:proofErr w:type="spellStart"/>
-      <w:r>
-        <w:rPr>
-          <w:rStyle w:val="fontstyle01"/>
-          <w:rFonts w:ascii="Times New Roman" w:hAnsi="Times New Roman"/>
-        </w:rPr>
-        <w:t>Wiehe</w:t>
-      </w:r>
-      <w:proofErr w:type="spellEnd"/>
-      <w:r>
-        <w:rPr>
-          <w:rStyle w:val="fontstyle01"/>
-          <w:rFonts w:ascii="Times New Roman" w:hAnsi="Times New Roman"/>
-        </w:rPr>
-        <w:t xml:space="preserve">, G. Liu, M. Rosenman, T. Fuller, J. Wang, G. </w:t>
-      </w:r>
-      <w:proofErr w:type="spellStart"/>
-      <w:r>
-        <w:rPr>
-          <w:rStyle w:val="fontstyle01"/>
-          <w:rFonts w:ascii="Times New Roman" w:hAnsi="Times New Roman"/>
-        </w:rPr>
-        <w:t>Filippelli</w:t>
-      </w:r>
-      <w:proofErr w:type="spellEnd"/>
-      <w:r>
-        <w:rPr>
-          <w:rStyle w:val="fontstyle01"/>
-          <w:rFonts w:ascii="Times New Roman" w:hAnsi="Times New Roman"/>
-        </w:rPr>
-        <w:t xml:space="preserve">, Spatial relationships between lead sources and children’s blood lead levels in the urban center of Indianapolis (USA). </w:t>
+        <w:t xml:space="preserve">D. Morrison, Q. Lin, S. Wiehe, G. Liu, M. Rosenman, T. Fuller, J. Wang, G. Filippelli, Spatial relationships between lead sources and children’s blood lead levels in the urban center of Indianapolis (USA). </w:t>
       </w:r>
       <w:r>
         <w:rPr>
@@ -11712,23 +10229,7 @@
           <w:rStyle w:val="fontstyle01"/>
           <w:rFonts w:ascii="Times New Roman" w:hAnsi="Times New Roman"/>
         </w:rPr>
-        <w:t xml:space="preserve">M. Kennedy, P. Leonard, “Dealing with neighborhood changes: a primer on gentrification policy choices,” (Brookings Institution Center on Urban and Metropolitan Policy and </w:t>
-      </w:r>
-      <w:proofErr w:type="spellStart"/>
-      <w:r>
-        <w:rPr>
-          <w:rStyle w:val="fontstyle01"/>
-          <w:rFonts w:ascii="Times New Roman" w:hAnsi="Times New Roman"/>
-        </w:rPr>
-        <w:t>PolicyLink</w:t>
-      </w:r>
-      <w:proofErr w:type="spellEnd"/>
-      <w:r>
-        <w:rPr>
-          <w:rStyle w:val="fontstyle01"/>
-          <w:rFonts w:ascii="Times New Roman" w:hAnsi="Times New Roman"/>
-        </w:rPr>
-        <w:t>, 2001).</w:t>
+        <w:t>M. Kennedy, P. Leonard, “Dealing with neighborhood changes: a primer on gentrification policy choices,” (Brookings Institution Center on Urban and Metropolitan Policy and PolicyLink, 2001).</w:t>
       </w:r>
     </w:p>
     <w:p>
@@ -12938,7 +11439,6 @@
                 <w:vertAlign w:val="subscript"/>
               </w:rPr>
             </w:pPr>
-            <w:proofErr w:type="spellStart"/>
             <w:r>
               <w:rPr>
                 <w:i/>
@@ -12958,7 +11458,6 @@
               </w:rPr>
               <w:t>global</w:t>
             </w:r>
-            <w:proofErr w:type="spellEnd"/>
             <w:r>
               <w:rPr>
                 <w:i/>
@@ -12987,7 +11486,6 @@
                 <w:vertAlign w:val="subscript"/>
               </w:rPr>
             </w:pPr>
-            <w:proofErr w:type="spellStart"/>
             <w:r>
               <w:rPr>
                 <w:i/>
@@ -13007,7 +11505,6 @@
               </w:rPr>
               <w:t>housing</w:t>
             </w:r>
-            <w:proofErr w:type="spellEnd"/>
           </w:p>
         </w:tc>
         <w:tc>
@@ -13027,7 +11524,6 @@
                 <w:vertAlign w:val="subscript"/>
               </w:rPr>
             </w:pPr>
-            <w:proofErr w:type="spellStart"/>
             <w:r>
               <w:rPr>
                 <w:i/>
@@ -13047,7 +11543,6 @@
               </w:rPr>
               <w:t>greenspace</w:t>
             </w:r>
-            <w:proofErr w:type="spellEnd"/>
           </w:p>
         </w:tc>
         <w:tc>
@@ -13069,7 +11564,6 @@
                 <w:vertAlign w:val="subscript"/>
               </w:rPr>
             </w:pPr>
-            <w:proofErr w:type="spellStart"/>
             <w:r>
               <w:rPr>
                 <w:i/>
@@ -13089,7 +11583,6 @@
               </w:rPr>
               <w:t>null</w:t>
             </w:r>
-            <w:proofErr w:type="spellEnd"/>
           </w:p>
         </w:tc>
       </w:tr>
@@ -17313,7 +15806,7 @@
 </file>
 
 <file path=customXml/itemProps1.xml><?xml version="1.0" encoding="utf-8"?>
-<ds:datastoreItem xmlns:ds="http://schemas.openxmlformats.org/officeDocument/2006/customXml" ds:itemID="{E9A14697-5473-40D9-93B7-4F0B3F728A83}">
+<ds:datastoreItem xmlns:ds="http://schemas.openxmlformats.org/officeDocument/2006/customXml" ds:itemID="{4C0E81C5-0581-41D6-A7AE-ED2A28B51252}">
   <ds:schemaRefs>
     <ds:schemaRef ds:uri="http://schemas.openxmlformats.org/officeDocument/2006/bibliography"/>
   </ds:schemaRefs>
